--- a/Report.docx
+++ b/Report.docx
@@ -8916,6 +8916,7 @@
               <w:rPr>
                 <w:rtl w:val="0"/>
               </w:rPr>
+              <w:t xml:space="preserve">1.</w:t>
             </w:r>
           </w:p>
         </w:tc>
@@ -13058,7 +13059,7 @@
 
 <file path=customXML/item1.xml><?xml version="1.0" encoding="utf-8"?>
 <go:gDocsCustomXmlDataStorage xmlns:go="http://customooxmlschemas.google.com/" xmlns:r="http://schemas.openxmlformats.org/officeDocument/2006/relationships">
-  <go:docsCustomData xmlns:go="http://customooxmlschemas.google.com/" roundtripDataSignature="AMtx7mjY5FUdzL5yOojrTVk1zhc/MobQ6A==">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</go:docsCustomData>
+  <go:docsCustomData xmlns:go="http://customooxmlschemas.google.com/" roundtripDataSignature="AMtx7mjY5FUdzL5yOojrTVk1zhc/MobQ6A==">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</go:docsCustomData>
 </go:gDocsCustomXmlDataStorage>
 </file>
 

--- a/Report.docx
+++ b/Report.docx
@@ -31,12 +31,12 @@
             <wp:extent cx="6776738" cy="9233319"/>
             <wp:effectExtent b="9525" l="9525" r="9525" t="9525"/>
             <wp:wrapSquare wrapText="bothSides" distB="0" distT="0" distL="0" distR="0"/>
-            <wp:docPr descr="khung doi" id="303027539" name="image2.jpg"/>
+            <wp:docPr descr="khung doi" id="303027539" name="image1.jpg"/>
             <a:graphic>
               <a:graphicData uri="http://schemas.openxmlformats.org/drawingml/2006/picture">
                 <pic:pic>
                   <pic:nvPicPr>
-                    <pic:cNvPr descr="khung doi" id="0" name="image2.jpg"/>
+                    <pic:cNvPr descr="khung doi" id="0" name="image1.jpg"/>
                     <pic:cNvPicPr preferRelativeResize="0"/>
                   </pic:nvPicPr>
                   <pic:blipFill>
@@ -100,12 +100,12 @@
           <wp:inline distB="0" distT="0" distL="0" distR="0">
             <wp:extent cx="1814477" cy="1429062"/>
             <wp:effectExtent b="0" l="0" r="0" t="0"/>
-            <wp:docPr descr="uit2_yust" id="303027540" name="image1.jpg"/>
+            <wp:docPr descr="uit2_yust" id="303027540" name="image2.jpg"/>
             <a:graphic>
               <a:graphicData uri="http://schemas.openxmlformats.org/drawingml/2006/picture">
                 <pic:pic>
                   <pic:nvPicPr>
-                    <pic:cNvPr descr="uit2_yust" id="0" name="image1.jpg"/>
+                    <pic:cNvPr descr="uit2_yust" id="0" name="image2.jpg"/>
                     <pic:cNvPicPr preferRelativeResize="0"/>
                   </pic:nvPicPr>
                   <pic:blipFill>
@@ -8916,7 +8916,7 @@
               <w:rPr>
                 <w:rtl w:val="0"/>
               </w:rPr>
-              <w:t xml:space="preserve">1.</w:t>
+              <w:t xml:space="preserve">1.606</w:t>
             </w:r>
           </w:p>
         </w:tc>
@@ -9034,13 +9034,14 @@
               <w:shd w:fill="auto" w:val="clear"/>
               <w:spacing w:after="0" w:before="0" w:line="240" w:lineRule="auto"/>
               <w:ind w:left="0" w:right="0" w:firstLine="0"/>
-              <w:jc w:val="center"/>
-              <w:rPr/>
-            </w:pPr>
-            <w:r>
-              <w:rPr>
-                <w:rtl w:val="0"/>
-              </w:rPr>
+              <w:jc w:val="left"/>
+              <w:rPr/>
+            </w:pPr>
+            <w:r>
+              <w:rPr>
+                <w:rtl w:val="0"/>
+              </w:rPr>
+              <w:t xml:space="preserve">10.3275</w:t>
             </w:r>
           </w:p>
         </w:tc>
@@ -9520,6 +9521,7 @@
               <w:rPr>
                 <w:rtl w:val="0"/>
               </w:rPr>
+              <w:t xml:space="preserve">2.1465</w:t>
             </w:r>
           </w:p>
         </w:tc>
@@ -9612,6 +9614,7 @@
               <w:rPr>
                 <w:rtl w:val="0"/>
               </w:rPr>
+              <w:t xml:space="preserve">2</w:t>
             </w:r>
           </w:p>
         </w:tc>
@@ -13059,7 +13062,7 @@
 
 <file path=customXML/item1.xml><?xml version="1.0" encoding="utf-8"?>
 <go:gDocsCustomXmlDataStorage xmlns:go="http://customooxmlschemas.google.com/" xmlns:r="http://schemas.openxmlformats.org/officeDocument/2006/relationships">
-  <go:docsCustomData xmlns:go="http://customooxmlschemas.google.com/" roundtripDataSignature="AMtx7mjY5FUdzL5yOojrTVk1zhc/MobQ6A==">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</go:docsCustomData>
+  <go:docsCustomData xmlns:go="http://customooxmlschemas.google.com/" roundtripDataSignature="AMtx7mjY5FUdzL5yOojrTVk1zhc/MobQ6A==">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</go:docsCustomData>
 </go:gDocsCustomXmlDataStorage>
 </file>
 

--- a/Report.docx
+++ b/Report.docx
@@ -31,12 +31,12 @@
             <wp:extent cx="6776738" cy="9233319"/>
             <wp:effectExtent b="9525" l="9525" r="9525" t="9525"/>
             <wp:wrapSquare wrapText="bothSides" distB="0" distT="0" distL="0" distR="0"/>
-            <wp:docPr descr="khung doi" id="303027539" name="image1.jpg"/>
+            <wp:docPr descr="khung doi" id="303027539" name="image2.jpg"/>
             <a:graphic>
               <a:graphicData uri="http://schemas.openxmlformats.org/drawingml/2006/picture">
                 <pic:pic>
                   <pic:nvPicPr>
-                    <pic:cNvPr descr="khung doi" id="0" name="image1.jpg"/>
+                    <pic:cNvPr descr="khung doi" id="0" name="image2.jpg"/>
                     <pic:cNvPicPr preferRelativeResize="0"/>
                   </pic:nvPicPr>
                   <pic:blipFill>
@@ -100,12 +100,12 @@
           <wp:inline distB="0" distT="0" distL="0" distR="0">
             <wp:extent cx="1814477" cy="1429062"/>
             <wp:effectExtent b="0" l="0" r="0" t="0"/>
-            <wp:docPr descr="uit2_yust" id="303027540" name="image2.jpg"/>
+            <wp:docPr descr="uit2_yust" id="303027540" name="image1.jpg"/>
             <a:graphic>
               <a:graphicData uri="http://schemas.openxmlformats.org/drawingml/2006/picture">
                 <pic:pic>
                   <pic:nvPicPr>
-                    <pic:cNvPr descr="uit2_yust" id="0" name="image2.jpg"/>
+                    <pic:cNvPr descr="uit2_yust" id="0" name="image1.jpg"/>
                     <pic:cNvPicPr preferRelativeResize="0"/>
                   </pic:nvPicPr>
                   <pic:blipFill>
@@ -6303,7 +6303,7 @@
         <w:rPr>
           <w:rtl w:val="0"/>
         </w:rPr>
-        <w:t xml:space="preserve">- Output: một chuỗi bits nhị phân biểu diễn hình ảnh đầu vào </w:t>
+        <w:t xml:space="preserve">- Output: một chuỗi bit nhị phân biểu diễn hình ảnh đầu vào </w:t>
       </w:r>
       <m:oMath>
         <m:sSub>
@@ -9034,7 +9034,7 @@
               <w:shd w:fill="auto" w:val="clear"/>
               <w:spacing w:after="0" w:before="0" w:line="240" w:lineRule="auto"/>
               <w:ind w:left="0" w:right="0" w:firstLine="0"/>
-              <w:jc w:val="left"/>
+              <w:jc w:val="center"/>
               <w:rPr/>
             </w:pPr>
             <w:r>
@@ -9614,7 +9614,7 @@
               <w:rPr>
                 <w:rtl w:val="0"/>
               </w:rPr>
-              <w:t xml:space="preserve">2</w:t>
+              <w:t xml:space="preserve">29.4265</w:t>
             </w:r>
           </w:p>
         </w:tc>
@@ -10040,6 +10040,7 @@
               <w:rPr>
                 <w:rtl w:val="0"/>
               </w:rPr>
+              <w:t xml:space="preserve">1.33</w:t>
             </w:r>
           </w:p>
         </w:tc>
@@ -10211,6 +10212,7 @@
               <w:rPr>
                 <w:rtl w:val="0"/>
               </w:rPr>
+              <w:t xml:space="preserve">1.6</w:t>
             </w:r>
           </w:p>
         </w:tc>
@@ -10292,6 +10294,7 @@
               <w:rPr>
                 <w:rtl w:val="0"/>
               </w:rPr>
+              <w:t xml:space="preserve">1.33</w:t>
             </w:r>
           </w:p>
         </w:tc>
@@ -10462,6 +10465,7 @@
               <w:rPr>
                 <w:rtl w:val="0"/>
               </w:rPr>
+              <w:t xml:space="preserve">1.6</w:t>
             </w:r>
           </w:p>
         </w:tc>
@@ -10542,6 +10546,7 @@
               <w:rPr>
                 <w:rtl w:val="0"/>
               </w:rPr>
+              <w:t xml:space="preserve">1.33</w:t>
             </w:r>
           </w:p>
         </w:tc>
@@ -10712,6 +10717,7 @@
               <w:rPr>
                 <w:rtl w:val="0"/>
               </w:rPr>
+              <w:t xml:space="preserve">1.6</w:t>
             </w:r>
           </w:p>
         </w:tc>
@@ -10792,6 +10798,7 @@
               <w:rPr>
                 <w:rtl w:val="0"/>
               </w:rPr>
+              <w:t xml:space="preserve">1.33</w:t>
             </w:r>
           </w:p>
         </w:tc>
@@ -10962,6 +10969,7 @@
               <w:rPr>
                 <w:rtl w:val="0"/>
               </w:rPr>
+              <w:t xml:space="preserve">1.6</w:t>
             </w:r>
           </w:p>
         </w:tc>
@@ -11042,6 +11050,7 @@
               <w:rPr>
                 <w:rtl w:val="0"/>
               </w:rPr>
+              <w:t xml:space="preserve">1.33</w:t>
             </w:r>
           </w:p>
         </w:tc>
@@ -11100,12 +11109,6 @@
           <w:szCs w:val="36"/>
         </w:rPr>
       </w:pPr>
-      <w:r>
-        <w:rPr>
-          <w:rtl w:val="0"/>
-        </w:rPr>
-        <w:t xml:space="preserve">Nhóm thuật toán Variable Length Coding cho hiệu quả nén tốt hơn sơ với các </w:t>
-      </w:r>
       <w:r>
         <w:br w:type="page"/>
       </w:r>
@@ -13062,7 +13065,7 @@
 
 <file path=customXML/item1.xml><?xml version="1.0" encoding="utf-8"?>
 <go:gDocsCustomXmlDataStorage xmlns:go="http://customooxmlschemas.google.com/" xmlns:r="http://schemas.openxmlformats.org/officeDocument/2006/relationships">
-  <go:docsCustomData xmlns:go="http://customooxmlschemas.google.com/" roundtripDataSignature="AMtx7mjY5FUdzL5yOojrTVk1zhc/MobQ6A==">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</go:docsCustomData>
+  <go:docsCustomData xmlns:go="http://customooxmlschemas.google.com/" roundtripDataSignature="AMtx7mjY5FUdzL5yOojrTVk1zhc/MobQ6A==">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</go:docsCustomData>
 </go:gDocsCustomXmlDataStorage>
 </file>
 

--- a/Report.docx
+++ b/Report.docx
@@ -23,20 +23,20 @@
           <wp:anchor allowOverlap="1" behindDoc="0" distB="0" distT="0" distL="0" distR="0" hidden="0" layoutInCell="1" locked="0" relativeHeight="0" simplePos="0">
             <wp:simplePos x="0" y="0"/>
             <wp:positionH relativeFrom="column">
-              <wp:posOffset>-408461</wp:posOffset>
+              <wp:posOffset>-409574</wp:posOffset>
             </wp:positionH>
             <wp:positionV relativeFrom="paragraph">
-              <wp:posOffset>-479712</wp:posOffset>
+              <wp:posOffset>0</wp:posOffset>
             </wp:positionV>
             <wp:extent cx="6776738" cy="9233319"/>
             <wp:effectExtent b="9525" l="9525" r="9525" t="9525"/>
             <wp:wrapSquare wrapText="bothSides" distB="0" distT="0" distL="0" distR="0"/>
-            <wp:docPr descr="khung doi" id="303027539" name="image2.jpg"/>
+            <wp:docPr descr="khung doi" id="303027539" name="image1.jpg"/>
             <a:graphic>
               <a:graphicData uri="http://schemas.openxmlformats.org/drawingml/2006/picture">
                 <pic:pic>
                   <pic:nvPicPr>
-                    <pic:cNvPr descr="khung doi" id="0" name="image2.jpg"/>
+                    <pic:cNvPr descr="khung doi" id="0" name="image1.jpg"/>
                     <pic:cNvPicPr preferRelativeResize="0"/>
                   </pic:nvPicPr>
                   <pic:blipFill>
@@ -100,12 +100,12 @@
           <wp:inline distB="0" distT="0" distL="0" distR="0">
             <wp:extent cx="1814477" cy="1429062"/>
             <wp:effectExtent b="0" l="0" r="0" t="0"/>
-            <wp:docPr descr="uit2_yust" id="303027540" name="image1.jpg"/>
+            <wp:docPr descr="uit2_yust" id="303027540" name="image2.jpg"/>
             <a:graphic>
               <a:graphicData uri="http://schemas.openxmlformats.org/drawingml/2006/picture">
                 <pic:pic>
                   <pic:nvPicPr>
-                    <pic:cNvPr descr="uit2_yust" id="0" name="image1.jpg"/>
+                    <pic:cNvPr descr="uit2_yust" id="0" name="image2.jpg"/>
                     <pic:cNvPicPr preferRelativeResize="0"/>
                   </pic:nvPicPr>
                   <pic:blipFill>
@@ -692,7 +692,7 @@
               <w:widowControl w:val="1"/>
               <w:numPr>
                 <w:ilvl w:val="0"/>
-                <w:numId w:val="2"/>
+                <w:numId w:val="4"/>
               </w:numPr>
               <w:pBdr>
                 <w:top w:space="0" w:sz="0" w:val="nil"/>
@@ -732,7 +732,7 @@
               <w:widowControl w:val="1"/>
               <w:numPr>
                 <w:ilvl w:val="1"/>
-                <w:numId w:val="2"/>
+                <w:numId w:val="4"/>
               </w:numPr>
               <w:pBdr>
                 <w:top w:space="0" w:sz="0" w:val="nil"/>
@@ -772,7 +772,7 @@
               <w:widowControl w:val="1"/>
               <w:numPr>
                 <w:ilvl w:val="1"/>
-                <w:numId w:val="2"/>
+                <w:numId w:val="4"/>
               </w:numPr>
               <w:pBdr>
                 <w:top w:space="0" w:sz="0" w:val="nil"/>
@@ -812,7 +812,7 @@
               <w:widowControl w:val="1"/>
               <w:numPr>
                 <w:ilvl w:val="0"/>
-                <w:numId w:val="2"/>
+                <w:numId w:val="4"/>
               </w:numPr>
               <w:pBdr>
                 <w:top w:space="0" w:sz="0" w:val="nil"/>
@@ -852,7 +852,7 @@
               <w:widowControl w:val="1"/>
               <w:numPr>
                 <w:ilvl w:val="0"/>
-                <w:numId w:val="2"/>
+                <w:numId w:val="4"/>
               </w:numPr>
               <w:pBdr>
                 <w:top w:space="0" w:sz="0" w:val="nil"/>
@@ -949,7 +949,7 @@
               <w:widowControl w:val="1"/>
               <w:numPr>
                 <w:ilvl w:val="0"/>
-                <w:numId w:val="2"/>
+                <w:numId w:val="4"/>
               </w:numPr>
               <w:pBdr>
                 <w:top w:space="0" w:sz="0" w:val="nil"/>
@@ -989,7 +989,7 @@
               <w:widowControl w:val="1"/>
               <w:numPr>
                 <w:ilvl w:val="1"/>
-                <w:numId w:val="2"/>
+                <w:numId w:val="4"/>
               </w:numPr>
               <w:pBdr>
                 <w:top w:space="0" w:sz="0" w:val="nil"/>
@@ -1029,7 +1029,7 @@
               <w:widowControl w:val="1"/>
               <w:numPr>
                 <w:ilvl w:val="1"/>
-                <w:numId w:val="2"/>
+                <w:numId w:val="4"/>
               </w:numPr>
               <w:pBdr>
                 <w:top w:space="0" w:sz="0" w:val="nil"/>
@@ -1069,7 +1069,7 @@
               <w:widowControl w:val="1"/>
               <w:numPr>
                 <w:ilvl w:val="1"/>
-                <w:numId w:val="2"/>
+                <w:numId w:val="4"/>
               </w:numPr>
               <w:pBdr>
                 <w:top w:space="0" w:sz="0" w:val="nil"/>
@@ -1109,7 +1109,7 @@
               <w:widowControl w:val="1"/>
               <w:numPr>
                 <w:ilvl w:val="0"/>
-                <w:numId w:val="2"/>
+                <w:numId w:val="4"/>
               </w:numPr>
               <w:pBdr>
                 <w:top w:space="0" w:sz="0" w:val="nil"/>
@@ -1206,7 +1206,7 @@
               <w:widowControl w:val="1"/>
               <w:numPr>
                 <w:ilvl w:val="0"/>
-                <w:numId w:val="2"/>
+                <w:numId w:val="4"/>
               </w:numPr>
               <w:pBdr>
                 <w:top w:space="0" w:sz="0" w:val="nil"/>
@@ -1246,7 +1246,7 @@
               <w:widowControl w:val="1"/>
               <w:numPr>
                 <w:ilvl w:val="1"/>
-                <w:numId w:val="2"/>
+                <w:numId w:val="4"/>
               </w:numPr>
               <w:pBdr>
                 <w:top w:space="0" w:sz="0" w:val="nil"/>
@@ -1286,7 +1286,7 @@
               <w:widowControl w:val="1"/>
               <w:numPr>
                 <w:ilvl w:val="1"/>
-                <w:numId w:val="2"/>
+                <w:numId w:val="4"/>
               </w:numPr>
               <w:pBdr>
                 <w:top w:space="0" w:sz="0" w:val="nil"/>
@@ -1326,7 +1326,7 @@
               <w:widowControl w:val="1"/>
               <w:numPr>
                 <w:ilvl w:val="1"/>
-                <w:numId w:val="2"/>
+                <w:numId w:val="4"/>
               </w:numPr>
               <w:pBdr>
                 <w:top w:space="0" w:sz="0" w:val="nil"/>
@@ -1366,7 +1366,7 @@
               <w:widowControl w:val="1"/>
               <w:numPr>
                 <w:ilvl w:val="0"/>
-                <w:numId w:val="2"/>
+                <w:numId w:val="4"/>
               </w:numPr>
               <w:pBdr>
                 <w:top w:space="0" w:sz="0" w:val="nil"/>
@@ -3293,7 +3293,7 @@
         <w:pStyle w:val="Heading3"/>
         <w:numPr>
           <w:ilvl w:val="1"/>
-          <w:numId w:val="3"/>
+          <w:numId w:val="5"/>
         </w:numPr>
         <w:ind w:left="360" w:hanging="360"/>
         <w:rPr/>
@@ -3336,7 +3336,7 @@
         <w:widowControl w:val="1"/>
         <w:numPr>
           <w:ilvl w:val="0"/>
-          <w:numId w:val="2"/>
+          <w:numId w:val="4"/>
         </w:numPr>
         <w:pBdr>
           <w:top w:space="0" w:sz="0" w:val="nil"/>
@@ -3438,7 +3438,7 @@
         <w:widowControl w:val="1"/>
         <w:numPr>
           <w:ilvl w:val="0"/>
-          <w:numId w:val="2"/>
+          <w:numId w:val="4"/>
         </w:numPr>
         <w:pBdr>
           <w:top w:space="0" w:sz="0" w:val="nil"/>
@@ -3552,7 +3552,7 @@
         <w:widowControl w:val="1"/>
         <w:numPr>
           <w:ilvl w:val="0"/>
-          <w:numId w:val="2"/>
+          <w:numId w:val="4"/>
         </w:numPr>
         <w:pBdr>
           <w:top w:space="0" w:sz="0" w:val="nil"/>
@@ -3907,7 +3907,7 @@
         <w:widowControl w:val="1"/>
         <w:numPr>
           <w:ilvl w:val="0"/>
-          <w:numId w:val="2"/>
+          <w:numId w:val="4"/>
         </w:numPr>
         <w:pBdr>
           <w:top w:space="0" w:sz="0" w:val="nil"/>
@@ -3947,7 +3947,7 @@
         <w:widowControl w:val="1"/>
         <w:numPr>
           <w:ilvl w:val="0"/>
-          <w:numId w:val="2"/>
+          <w:numId w:val="4"/>
         </w:numPr>
         <w:pBdr>
           <w:top w:space="0" w:sz="0" w:val="nil"/>
@@ -3987,7 +3987,7 @@
         <w:widowControl w:val="1"/>
         <w:numPr>
           <w:ilvl w:val="0"/>
-          <w:numId w:val="2"/>
+          <w:numId w:val="4"/>
         </w:numPr>
         <w:pBdr>
           <w:top w:space="0" w:sz="0" w:val="nil"/>
@@ -4039,7 +4039,7 @@
         <w:widowControl w:val="1"/>
         <w:numPr>
           <w:ilvl w:val="0"/>
-          <w:numId w:val="2"/>
+          <w:numId w:val="4"/>
         </w:numPr>
         <w:pBdr>
           <w:top w:space="0" w:sz="0" w:val="nil"/>
@@ -4141,7 +4141,7 @@
         <w:widowControl w:val="1"/>
         <w:numPr>
           <w:ilvl w:val="0"/>
-          <w:numId w:val="2"/>
+          <w:numId w:val="4"/>
         </w:numPr>
         <w:pBdr>
           <w:top w:space="0" w:sz="0" w:val="nil"/>
@@ -4290,7 +4290,7 @@
         <w:widowControl w:val="1"/>
         <w:numPr>
           <w:ilvl w:val="0"/>
-          <w:numId w:val="2"/>
+          <w:numId w:val="4"/>
         </w:numPr>
         <w:pBdr>
           <w:top w:space="0" w:sz="0" w:val="nil"/>
@@ -4894,7 +4894,7 @@
         <w:widowControl w:val="1"/>
         <w:numPr>
           <w:ilvl w:val="0"/>
-          <w:numId w:val="4"/>
+          <w:numId w:val="7"/>
         </w:numPr>
         <w:pBdr>
           <w:top w:space="0" w:sz="0" w:val="nil"/>
@@ -5008,7 +5008,7 @@
         <w:widowControl w:val="1"/>
         <w:numPr>
           <w:ilvl w:val="0"/>
-          <w:numId w:val="4"/>
+          <w:numId w:val="7"/>
         </w:numPr>
         <w:pBdr>
           <w:top w:space="0" w:sz="0" w:val="nil"/>
@@ -5169,7 +5169,7 @@
         <w:widowControl w:val="1"/>
         <w:numPr>
           <w:ilvl w:val="0"/>
-          <w:numId w:val="4"/>
+          <w:numId w:val="7"/>
         </w:numPr>
         <w:pBdr>
           <w:top w:space="0" w:sz="0" w:val="nil"/>
@@ -5690,7 +5690,7 @@
         <w:widowControl w:val="1"/>
         <w:numPr>
           <w:ilvl w:val="0"/>
-          <w:numId w:val="4"/>
+          <w:numId w:val="7"/>
         </w:numPr>
         <w:pBdr>
           <w:top w:space="0" w:sz="0" w:val="nil"/>
@@ -5804,7 +5804,7 @@
         <w:widowControl w:val="1"/>
         <w:numPr>
           <w:ilvl w:val="0"/>
-          <w:numId w:val="4"/>
+          <w:numId w:val="7"/>
         </w:numPr>
         <w:pBdr>
           <w:top w:space="0" w:sz="0" w:val="nil"/>
@@ -5891,7 +5891,7 @@
         <w:widowControl w:val="1"/>
         <w:numPr>
           <w:ilvl w:val="0"/>
-          <w:numId w:val="4"/>
+          <w:numId w:val="7"/>
         </w:numPr>
         <w:pBdr>
           <w:top w:space="0" w:sz="0" w:val="nil"/>
@@ -6598,7 +6598,7 @@
         <w:widowControl w:val="1"/>
         <w:numPr>
           <w:ilvl w:val="0"/>
-          <w:numId w:val="4"/>
+          <w:numId w:val="7"/>
         </w:numPr>
         <w:pBdr>
           <w:top w:space="0" w:sz="0" w:val="nil"/>
@@ -6782,7 +6782,7 @@
         <w:widowControl w:val="1"/>
         <w:numPr>
           <w:ilvl w:val="0"/>
-          <w:numId w:val="4"/>
+          <w:numId w:val="7"/>
         </w:numPr>
         <w:pBdr>
           <w:top w:space="0" w:sz="0" w:val="nil"/>
@@ -6822,7 +6822,7 @@
         <w:widowControl w:val="1"/>
         <w:numPr>
           <w:ilvl w:val="0"/>
-          <w:numId w:val="4"/>
+          <w:numId w:val="7"/>
         </w:numPr>
         <w:pBdr>
           <w:top w:space="0" w:sz="0" w:val="nil"/>
@@ -7334,7 +7334,7 @@
         <w:rPr>
           <w:rtl w:val="0"/>
         </w:rPr>
-        <w:t xml:space="preserve">Dữ liệu ảnh được thu thập có chọn lọc từ nguồn Internet gồm nhiều ảnh với nhiều chủ đề, kích thước và tỉ lệ khung hình khác nhau. Định dạng ảnh là ảnh màu RGB, loại tệp JPEG</w:t>
+        <w:t xml:space="preserve">Dữ liệu ảnh được thu thập có chọn lọc từ nguồn Internet gồm nhiều ảnh với nhiều chủ đề, kích thước và tỉ lệ khung hình khác nhau. Định dạng ảnh là ảnh màu RGB, loại tệp JPEG.</w:t>
       </w:r>
     </w:p>
     <w:p>
@@ -8201,6 +8201,9 @@
         </w:tblGridChange>
       </w:tblGrid>
       <w:tr>
+        <w:trPr>
+          <w:trHeight w:val="615" w:hRule="atLeast"/>
+        </w:trPr>
         <w:tc>
           <w:tcPr>
             <w:shd w:fill="auto" w:val="clear"/>
@@ -8454,7 +8457,7 @@
               <w:rPr>
                 <w:rtl w:val="0"/>
               </w:rPr>
-              <w:t xml:space="preserve">0.25</w:t>
+              <w:t xml:space="preserve">1.001</w:t>
             </w:r>
           </w:p>
         </w:tc>
@@ -8570,6 +8573,7 @@
               <w:rPr>
                 <w:rtl w:val="0"/>
               </w:rPr>
+              <w:t xml:space="preserve">1.5708</w:t>
             </w:r>
           </w:p>
         </w:tc>
@@ -9152,6 +9156,7 @@
               <w:rPr>
                 <w:rtl w:val="0"/>
               </w:rPr>
+              <w:t xml:space="preserve">1.0004</w:t>
             </w:r>
           </w:p>
         </w:tc>
@@ -9244,6 +9249,7 @@
               <w:rPr>
                 <w:rtl w:val="0"/>
               </w:rPr>
+              <w:t xml:space="preserve">1.5677</w:t>
             </w:r>
           </w:p>
         </w:tc>
@@ -9877,7 +9883,7 @@
               <w:rPr>
                 <w:rtl w:val="0"/>
               </w:rPr>
-              <w:t xml:space="preserve">2.2215</w:t>
+              <w:t xml:space="preserve">2.223</w:t>
             </w:r>
           </w:p>
         </w:tc>
@@ -10131,6 +10137,7 @@
               <w:rPr>
                 <w:rtl w:val="0"/>
               </w:rPr>
+              <w:t xml:space="preserve">2.1405</w:t>
             </w:r>
           </w:p>
         </w:tc>
@@ -10385,6 +10392,7 @@
               <w:rPr>
                 <w:rtl w:val="0"/>
               </w:rPr>
+              <w:t xml:space="preserve">1.9875</w:t>
             </w:r>
           </w:p>
         </w:tc>
@@ -10637,6 +10645,7 @@
               <w:rPr>
                 <w:rtl w:val="0"/>
               </w:rPr>
+              <w:t xml:space="preserve">2.361</w:t>
             </w:r>
           </w:p>
         </w:tc>
@@ -10889,6 +10898,7 @@
               <w:rPr>
                 <w:rtl w:val="0"/>
               </w:rPr>
+              <w:t xml:space="preserve">1.9075</w:t>
             </w:r>
           </w:p>
         </w:tc>
@@ -11068,49 +11078,70 @@
     </w:p>
     <w:p>
       <w:pPr>
+        <w:pStyle w:val="Heading2"/>
         <w:rPr/>
       </w:pPr>
-      <w:r>
-        <w:rPr>
-          <w:rtl w:val="0"/>
-        </w:rPr>
+      <w:bookmarkStart w:colFirst="0" w:colLast="0" w:name="_heading=h.z337ya" w:id="24"/>
+      <w:bookmarkEnd w:id="24"/>
+      <w:r>
+        <w:rPr>
+          <w:rtl w:val="0"/>
+        </w:rPr>
+        <w:t xml:space="preserve">3. Đánh giá</w:t>
       </w:r>
     </w:p>
     <w:p>
       <w:pPr>
-        <w:pStyle w:val="Heading2"/>
-        <w:rPr/>
-      </w:pPr>
-      <w:bookmarkStart w:colFirst="0" w:colLast="0" w:name="_heading=h.z337ya" w:id="24"/>
-      <w:bookmarkEnd w:id="24"/>
-      <w:r>
-        <w:rPr>
-          <w:rtl w:val="0"/>
-        </w:rPr>
-        <w:t xml:space="preserve">3. Đánh giá</w:t>
+        <w:rPr>
+          <w:sz w:val="32"/>
+          <w:szCs w:val="32"/>
+        </w:rPr>
+      </w:pPr>
+      <w:r>
+        <w:rPr>
+          <w:sz w:val="32"/>
+          <w:szCs w:val="32"/>
+          <w:rtl w:val="0"/>
+        </w:rPr>
+        <w:t xml:space="preserve">Dựa vào 2 bảng kết quả trên:</w:t>
       </w:r>
     </w:p>
     <w:p>
       <w:pPr>
-        <w:rPr/>
-      </w:pPr>
-      <w:r>
-        <w:rPr>
-          <w:rtl w:val="0"/>
-        </w:rPr>
+        <w:pStyle w:val="Heading2"/>
+        <w:numPr>
+          <w:ilvl w:val="0"/>
+          <w:numId w:val="2"/>
+        </w:numPr>
+        <w:ind w:left="720" w:hanging="360"/>
+        <w:rPr>
+          <w:color w:val="000000"/>
+          <w:sz w:val="28"/>
+          <w:szCs w:val="28"/>
+        </w:rPr>
+      </w:pPr>
+      <w:bookmarkStart w:colFirst="0" w:colLast="0" w:name="_heading=h.t0qxgjb08x0" w:id="25"/>
+      <w:bookmarkEnd w:id="25"/>
+      <w:r>
+        <w:rPr>
+          <w:color w:val="000000"/>
+          <w:sz w:val="28"/>
+          <w:szCs w:val="28"/>
+          <w:rtl w:val="0"/>
+        </w:rPr>
+        <w:t xml:space="preserve">Các thuật toán nén và giải nén dữ liệu text.</w:t>
       </w:r>
     </w:p>
     <w:p>
       <w:pPr>
-        <w:rPr>
-          <w:rFonts w:ascii="Calibri" w:cs="Calibri" w:eastAsia="Calibri" w:hAnsi="Calibri"/>
-          <w:smallCaps w:val="1"/>
-          <w:sz w:val="36"/>
-          <w:szCs w:val="36"/>
-        </w:rPr>
-      </w:pPr>
-      <w:r>
-        <w:br w:type="page"/>
+        <w:ind w:firstLine="720"/>
+        <w:rPr/>
+      </w:pPr>
+      <w:r>
+        <w:rPr>
+          <w:rtl w:val="0"/>
+        </w:rPr>
+        <w:t xml:space="preserve">Thuật toán cho tỉ lệ nén tốt nhất với tất cả các kiểu dữ liệu là Arithmetic Coding với tỉ lệ nén trung bình trên 2 tập dữ liệu text là 19.877 , thấp nhất là RLC với tỉ lệ nén trung bình trên 2 tập dữ liệu text là 1.0007</w:t>
       </w:r>
       <w:r>
         <w:rPr>
@@ -11120,222 +11151,28 @@
     </w:p>
     <w:p>
       <w:pPr>
-        <w:pStyle w:val="Heading1"/>
-        <w:rPr/>
-      </w:pPr>
-      <w:bookmarkStart w:colFirst="0" w:colLast="0" w:name="_heading=h.3j2qqm3" w:id="25"/>
-      <w:bookmarkEnd w:id="25"/>
-      <w:r>
-        <w:rPr>
-          <w:rtl w:val="0"/>
-        </w:rPr>
-        <w:t xml:space="preserve">IV. TỔNG KẾT</w:t>
-      </w:r>
-    </w:p>
-    <w:p>
-      <w:pPr>
-        <w:pStyle w:val="Heading1"/>
-        <w:rPr/>
-      </w:pPr>
-      <w:r>
-        <w:rPr>
-          <w:rtl w:val="0"/>
-        </w:rPr>
-      </w:r>
-    </w:p>
-    <w:p>
-      <w:pPr>
-        <w:rPr/>
-      </w:pPr>
-      <w:r>
-        <w:rPr>
-          <w:rtl w:val="0"/>
-        </w:rPr>
-        <w:t xml:space="preserve">Trong đồ án này, nhóm đã cài đặt các thuật toán nén và giải nén dữ liệu cho hai loại dữ liệu là text và hình ảnh.</w:t>
-      </w:r>
-    </w:p>
-    <w:p>
-      <w:pPr>
-        <w:rPr/>
-      </w:pPr>
-      <w:r>
-        <w:rPr>
-          <w:rtl w:val="0"/>
-        </w:rPr>
-        <w:t xml:space="preserve">Các thuật toán cài đặt gồm có:</w:t>
-      </w:r>
-    </w:p>
-    <w:p>
-      <w:pPr>
-        <w:numPr>
-          <w:ilvl w:val="0"/>
-          <w:numId w:val="1"/>
-        </w:numPr>
-        <w:spacing w:after="0" w:afterAutospacing="0"/>
-        <w:ind w:left="720" w:hanging="360"/>
-        <w:rPr>
-          <w:u w:val="none"/>
-        </w:rPr>
-      </w:pPr>
-      <w:r>
-        <w:rPr>
-          <w:rtl w:val="0"/>
-        </w:rPr>
-        <w:t xml:space="preserve">Run length Coding.</w:t>
-      </w:r>
-    </w:p>
-    <w:p>
-      <w:pPr>
-        <w:numPr>
-          <w:ilvl w:val="0"/>
-          <w:numId w:val="1"/>
-        </w:numPr>
-        <w:spacing w:after="0" w:afterAutospacing="0"/>
-        <w:ind w:left="720" w:hanging="360"/>
-        <w:rPr>
-          <w:u w:val="none"/>
-        </w:rPr>
-      </w:pPr>
-      <w:r>
-        <w:rPr>
-          <w:rtl w:val="0"/>
-        </w:rPr>
-        <w:t xml:space="preserve">Variable Length Coding:</w:t>
-      </w:r>
-    </w:p>
-    <w:p>
-      <w:pPr>
-        <w:numPr>
-          <w:ilvl w:val="1"/>
-          <w:numId w:val="1"/>
-        </w:numPr>
-        <w:spacing w:after="0" w:afterAutospacing="0"/>
-        <w:ind w:left="1440" w:hanging="360"/>
-        <w:rPr>
-          <w:u w:val="none"/>
-        </w:rPr>
-      </w:pPr>
-      <w:r>
-        <w:rPr>
-          <w:rtl w:val="0"/>
-        </w:rPr>
-        <w:t xml:space="preserve">Shanon Fano.</w:t>
-      </w:r>
-    </w:p>
-    <w:p>
-      <w:pPr>
-        <w:numPr>
-          <w:ilvl w:val="1"/>
-          <w:numId w:val="1"/>
-        </w:numPr>
-        <w:spacing w:after="0" w:afterAutospacing="0"/>
-        <w:ind w:left="1440" w:hanging="360"/>
-        <w:rPr>
-          <w:u w:val="none"/>
-        </w:rPr>
-      </w:pPr>
-      <w:r>
-        <w:rPr>
-          <w:rtl w:val="0"/>
-        </w:rPr>
-        <w:t xml:space="preserve">Huffman Coding.</w:t>
-      </w:r>
-    </w:p>
-    <w:p>
-      <w:pPr>
-        <w:numPr>
-          <w:ilvl w:val="1"/>
-          <w:numId w:val="1"/>
-        </w:numPr>
-        <w:spacing w:after="0" w:afterAutospacing="0"/>
-        <w:ind w:left="1440" w:hanging="360"/>
-        <w:rPr>
-          <w:u w:val="none"/>
-        </w:rPr>
-      </w:pPr>
-      <w:r>
-        <w:rPr>
-          <w:rtl w:val="0"/>
-        </w:rPr>
-        <w:t xml:space="preserve">Adaptive Huffman Coding.</w:t>
-      </w:r>
-    </w:p>
-    <w:p>
-      <w:pPr>
-        <w:numPr>
-          <w:ilvl w:val="0"/>
-          <w:numId w:val="1"/>
-        </w:numPr>
-        <w:spacing w:after="0" w:afterAutospacing="0"/>
-        <w:ind w:left="720" w:hanging="360"/>
-        <w:rPr>
-          <w:u w:val="none"/>
-        </w:rPr>
-      </w:pPr>
-      <w:r>
-        <w:rPr>
-          <w:rtl w:val="0"/>
-        </w:rPr>
-        <w:t xml:space="preserve">Dictionary-based Coding.</w:t>
-      </w:r>
-    </w:p>
-    <w:p>
-      <w:pPr>
-        <w:numPr>
-          <w:ilvl w:val="0"/>
-          <w:numId w:val="1"/>
-        </w:numPr>
-        <w:spacing w:after="0" w:afterAutospacing="0"/>
-        <w:ind w:left="720" w:hanging="360"/>
-        <w:rPr>
-          <w:u w:val="none"/>
-        </w:rPr>
-      </w:pPr>
-      <w:r>
-        <w:rPr>
-          <w:rtl w:val="0"/>
-        </w:rPr>
-        <w:t xml:space="preserve">Arithmetic Coding.</w:t>
-      </w:r>
-    </w:p>
-    <w:p>
-      <w:pPr>
-        <w:numPr>
-          <w:ilvl w:val="0"/>
-          <w:numId w:val="1"/>
-        </w:numPr>
-        <w:spacing w:after="0" w:afterAutospacing="0"/>
-        <w:ind w:left="720" w:hanging="360"/>
-        <w:rPr>
-          <w:u w:val="none"/>
-        </w:rPr>
-      </w:pPr>
-      <w:r>
-        <w:rPr>
-          <w:rtl w:val="0"/>
-        </w:rPr>
-        <w:t xml:space="preserve">JPEG lossless.</w:t>
-      </w:r>
-    </w:p>
-    <w:p>
-      <w:pPr>
+        <w:pStyle w:val="Heading2"/>
         <w:numPr>
           <w:ilvl w:val="0"/>
           <w:numId w:val="1"/>
         </w:numPr>
         <w:ind w:left="720" w:hanging="360"/>
         <w:rPr>
-          <w:u w:val="none"/>
-        </w:rPr>
-      </w:pPr>
-      <w:r>
-        <w:rPr>
-          <w:rtl w:val="0"/>
-        </w:rPr>
-        <w:t xml:space="preserve">K-mean clustering.</w:t>
-      </w:r>
-      <w:r>
-        <w:br w:type="page"/>
+          <w:color w:val="000000"/>
+          <w:sz w:val="28"/>
+          <w:szCs w:val="28"/>
+        </w:rPr>
+      </w:pPr>
+      <w:bookmarkStart w:colFirst="0" w:colLast="0" w:name="_heading=h.umdmebkb9qls" w:id="26"/>
+      <w:bookmarkEnd w:id="26"/>
+      <w:r>
+        <w:rPr>
+          <w:color w:val="000000"/>
+          <w:sz w:val="28"/>
+          <w:szCs w:val="28"/>
+          <w:rtl w:val="0"/>
+        </w:rPr>
+        <w:t xml:space="preserve">Các thuật toán nén và giải nén dữ liệu hình ảnh.</w:t>
       </w:r>
       <w:r>
         <w:rPr>
@@ -11345,20 +11182,329 @@
     </w:p>
     <w:p>
       <w:pPr>
+        <w:rPr/>
+      </w:pPr>
+      <w:r>
+        <w:rPr>
+          <w:rtl w:val="0"/>
+        </w:rPr>
+        <w:tab/>
+        <w:t xml:space="preserve">Thuật toán cho tỉ lệ nén tốt nhất với tất cả các kiểu dữ liệu là JPEG lossless với tỉ lệ nén trung bình 2.1239 , thấp nhất là K mean (k = 64) với tỉ lệ nén trung bình 1.33.</w:t>
+      </w:r>
+    </w:p>
+    <w:p>
+      <w:pPr>
+        <w:rPr/>
+      </w:pPr>
+      <w:r>
+        <w:rPr>
+          <w:rtl w:val="0"/>
+        </w:rPr>
+        <w:tab/>
+        <w:t xml:space="preserve">K mean cho tỉ lệ nén trung bình như nhau 1.33 với tất cả các dữ liệu kiểm tra.</w:t>
+      </w:r>
+    </w:p>
+    <w:p>
+      <w:pPr>
+        <w:rPr/>
+      </w:pPr>
+      <w:r>
+        <w:rPr>
+          <w:rtl w:val="0"/>
+        </w:rPr>
+      </w:r>
+    </w:p>
+    <w:p>
+      <w:pPr>
         <w:pStyle w:val="Heading1"/>
         <w:rPr/>
       </w:pPr>
-      <w:bookmarkStart w:colFirst="0" w:colLast="0" w:name="_heading=h.1y810tw" w:id="26"/>
-      <w:bookmarkEnd w:id="26"/>
-      <w:r>
-        <w:rPr>
-          <w:rtl w:val="0"/>
-        </w:rPr>
-        <w:t xml:space="preserve">TÀI LIỆU THAM KHẢO</w:t>
+      <w:bookmarkStart w:colFirst="0" w:colLast="0" w:name="_heading=h.3j2qqm3" w:id="27"/>
+      <w:bookmarkEnd w:id="27"/>
+      <w:r>
+        <w:rPr>
+          <w:rtl w:val="0"/>
+        </w:rPr>
+        <w:t xml:space="preserve">IV. TỔNG KẾT</w:t>
       </w:r>
     </w:p>
     <w:p>
       <w:pPr>
+        <w:pStyle w:val="Heading1"/>
+        <w:rPr/>
+      </w:pPr>
+      <w:r>
+        <w:rPr>
+          <w:rtl w:val="0"/>
+        </w:rPr>
+      </w:r>
+    </w:p>
+    <w:p>
+      <w:pPr>
+        <w:rPr/>
+      </w:pPr>
+      <w:r>
+        <w:rPr>
+          <w:rtl w:val="0"/>
+        </w:rPr>
+        <w:t xml:space="preserve">Trong đồ án này, nhóm đã cài đặt các thuật toán nén và giải nén dữ liệu cho hai loại dữ liệu là text và hình ảnh.</w:t>
+      </w:r>
+    </w:p>
+    <w:p>
+      <w:pPr>
+        <w:rPr/>
+      </w:pPr>
+      <w:r>
+        <w:rPr>
+          <w:rtl w:val="0"/>
+        </w:rPr>
+        <w:t xml:space="preserve">Các thuật toán cài đặt gồm có:</w:t>
+      </w:r>
+    </w:p>
+    <w:p>
+      <w:pPr>
+        <w:numPr>
+          <w:ilvl w:val="0"/>
+          <w:numId w:val="3"/>
+        </w:numPr>
+        <w:spacing w:after="0" w:afterAutospacing="0"/>
+        <w:ind w:left="720" w:hanging="360"/>
+        <w:rPr>
+          <w:u w:val="none"/>
+        </w:rPr>
+      </w:pPr>
+      <w:r>
+        <w:rPr>
+          <w:rtl w:val="0"/>
+        </w:rPr>
+        <w:t xml:space="preserve">Run length Coding.</w:t>
+      </w:r>
+    </w:p>
+    <w:p>
+      <w:pPr>
+        <w:numPr>
+          <w:ilvl w:val="0"/>
+          <w:numId w:val="3"/>
+        </w:numPr>
+        <w:spacing w:after="0" w:afterAutospacing="0"/>
+        <w:ind w:left="720" w:hanging="360"/>
+        <w:rPr>
+          <w:u w:val="none"/>
+        </w:rPr>
+      </w:pPr>
+      <w:r>
+        <w:rPr>
+          <w:rtl w:val="0"/>
+        </w:rPr>
+        <w:t xml:space="preserve">Variable Length Coding:</w:t>
+      </w:r>
+    </w:p>
+    <w:p>
+      <w:pPr>
+        <w:numPr>
+          <w:ilvl w:val="1"/>
+          <w:numId w:val="3"/>
+        </w:numPr>
+        <w:spacing w:after="0" w:afterAutospacing="0"/>
+        <w:ind w:left="1440" w:hanging="360"/>
+        <w:rPr>
+          <w:u w:val="none"/>
+        </w:rPr>
+      </w:pPr>
+      <w:r>
+        <w:rPr>
+          <w:rtl w:val="0"/>
+        </w:rPr>
+        <w:t xml:space="preserve">Shanon Fano.</w:t>
+      </w:r>
+    </w:p>
+    <w:p>
+      <w:pPr>
+        <w:numPr>
+          <w:ilvl w:val="1"/>
+          <w:numId w:val="3"/>
+        </w:numPr>
+        <w:spacing w:after="0" w:afterAutospacing="0"/>
+        <w:ind w:left="1440" w:hanging="360"/>
+        <w:rPr>
+          <w:u w:val="none"/>
+        </w:rPr>
+      </w:pPr>
+      <w:r>
+        <w:rPr>
+          <w:rtl w:val="0"/>
+        </w:rPr>
+        <w:t xml:space="preserve">Huffman Coding.</w:t>
+      </w:r>
+    </w:p>
+    <w:p>
+      <w:pPr>
+        <w:numPr>
+          <w:ilvl w:val="1"/>
+          <w:numId w:val="3"/>
+        </w:numPr>
+        <w:spacing w:after="0" w:afterAutospacing="0"/>
+        <w:ind w:left="1440" w:hanging="360"/>
+        <w:rPr>
+          <w:u w:val="none"/>
+        </w:rPr>
+      </w:pPr>
+      <w:r>
+        <w:rPr>
+          <w:rtl w:val="0"/>
+        </w:rPr>
+        <w:t xml:space="preserve">Adaptive Huffman Coding.</w:t>
+      </w:r>
+    </w:p>
+    <w:p>
+      <w:pPr>
+        <w:numPr>
+          <w:ilvl w:val="0"/>
+          <w:numId w:val="3"/>
+        </w:numPr>
+        <w:spacing w:after="0" w:afterAutospacing="0"/>
+        <w:ind w:left="720" w:hanging="360"/>
+        <w:rPr>
+          <w:u w:val="none"/>
+        </w:rPr>
+      </w:pPr>
+      <w:r>
+        <w:rPr>
+          <w:rtl w:val="0"/>
+        </w:rPr>
+        <w:t xml:space="preserve">Dictionary-based Coding.</w:t>
+      </w:r>
+    </w:p>
+    <w:p>
+      <w:pPr>
+        <w:numPr>
+          <w:ilvl w:val="0"/>
+          <w:numId w:val="3"/>
+        </w:numPr>
+        <w:spacing w:after="0" w:afterAutospacing="0"/>
+        <w:ind w:left="720" w:hanging="360"/>
+        <w:rPr>
+          <w:u w:val="none"/>
+        </w:rPr>
+      </w:pPr>
+      <w:r>
+        <w:rPr>
+          <w:rtl w:val="0"/>
+        </w:rPr>
+        <w:t xml:space="preserve">Arithmetic Coding.</w:t>
+      </w:r>
+    </w:p>
+    <w:p>
+      <w:pPr>
+        <w:numPr>
+          <w:ilvl w:val="0"/>
+          <w:numId w:val="3"/>
+        </w:numPr>
+        <w:spacing w:after="0" w:afterAutospacing="0"/>
+        <w:ind w:left="720" w:hanging="360"/>
+        <w:rPr>
+          <w:u w:val="none"/>
+        </w:rPr>
+      </w:pPr>
+      <w:r>
+        <w:rPr>
+          <w:rtl w:val="0"/>
+        </w:rPr>
+        <w:t xml:space="preserve">JPEG lossless.</w:t>
+      </w:r>
+    </w:p>
+    <w:p>
+      <w:pPr>
+        <w:numPr>
+          <w:ilvl w:val="0"/>
+          <w:numId w:val="3"/>
+        </w:numPr>
+        <w:ind w:left="720" w:hanging="360"/>
+        <w:rPr>
+          <w:u w:val="none"/>
+        </w:rPr>
+      </w:pPr>
+      <w:r>
+        <w:rPr>
+          <w:rtl w:val="0"/>
+        </w:rPr>
+        <w:t xml:space="preserve">K-mean clustering.</w:t>
+      </w:r>
+      <w:r>
+        <w:br w:type="page"/>
+      </w:r>
+      <w:r>
+        <w:rPr>
+          <w:rtl w:val="0"/>
+        </w:rPr>
+      </w:r>
+    </w:p>
+    <w:p>
+      <w:pPr>
+        <w:pStyle w:val="Heading1"/>
+        <w:rPr/>
+      </w:pPr>
+      <w:bookmarkStart w:colFirst="0" w:colLast="0" w:name="_heading=h.1y810tw" w:id="28"/>
+      <w:bookmarkEnd w:id="28"/>
+      <w:r>
+        <w:rPr>
+          <w:rtl w:val="0"/>
+        </w:rPr>
+        <w:t xml:space="preserve">TÀI LIỆU THAM KHẢO</w:t>
+      </w:r>
+      <w:r>
+        <w:rPr>
+          <w:rtl w:val="0"/>
+        </w:rPr>
+      </w:r>
+    </w:p>
+    <w:p>
+      <w:pPr>
+        <w:numPr>
+          <w:ilvl w:val="0"/>
+          <w:numId w:val="6"/>
+        </w:numPr>
+        <w:ind w:left="720" w:hanging="360"/>
+        <w:rPr>
+          <w:rFonts w:ascii="Calibri" w:cs="Calibri" w:eastAsia="Calibri" w:hAnsi="Calibri"/>
+          <w:sz w:val="32"/>
+          <w:szCs w:val="32"/>
+          <w:u w:val="none"/>
+        </w:rPr>
+      </w:pPr>
+      <w:r>
+        <w:rPr>
+          <w:rFonts w:ascii="Arial" w:cs="Arial" w:eastAsia="Arial" w:hAnsi="Arial"/>
+          <w:sz w:val="28"/>
+          <w:szCs w:val="28"/>
+          <w:highlight w:val="white"/>
+          <w:rtl w:val="0"/>
+        </w:rPr>
+        <w:t xml:space="preserve">Ze</w:t>
+      </w:r>
+      <w:r>
+        <w:rPr>
+          <w:rFonts w:ascii="Calibri" w:cs="Calibri" w:eastAsia="Calibri" w:hAnsi="Calibri"/>
+          <w:sz w:val="32"/>
+          <w:szCs w:val="32"/>
+          <w:highlight w:val="white"/>
+          <w:rtl w:val="0"/>
+        </w:rPr>
+        <w:t xml:space="preserve">-Nian </w:t>
+      </w:r>
+      <w:r>
+        <w:rPr>
+          <w:rFonts w:ascii="Calibri" w:cs="Calibri" w:eastAsia="Calibri" w:hAnsi="Calibri"/>
+          <w:sz w:val="32"/>
+          <w:szCs w:val="32"/>
+          <w:rtl w:val="0"/>
+        </w:rPr>
+        <w:t xml:space="preserve">Li, Mark S. Drew. Fundamentals of Multimedia. Pearson/Prentice Hall,2004.</w:t>
+      </w:r>
+    </w:p>
+    <w:p>
+      <w:pPr>
+        <w:ind w:left="720" w:firstLine="0"/>
         <w:rPr>
           <w:rFonts w:ascii="Calibri" w:cs="Calibri" w:eastAsia="Calibri" w:hAnsi="Calibri"/>
           <w:sz w:val="32"/>
@@ -11802,6 +11948,226 @@
   </w:abstractNum>
   <w:abstractNum w:abstractNumId="2">
     <w:lvl w:ilvl="0">
+      <w:start w:val="1"/>
+      <w:numFmt w:val="bullet"/>
+      <w:lvlText w:val="●"/>
+      <w:lvlJc w:val="left"/>
+      <w:pPr>
+        <w:ind w:left="720" w:hanging="360"/>
+      </w:pPr>
+      <w:rPr>
+        <w:u w:val="none"/>
+      </w:rPr>
+    </w:lvl>
+    <w:lvl w:ilvl="1">
+      <w:start w:val="1"/>
+      <w:numFmt w:val="bullet"/>
+      <w:lvlText w:val="○"/>
+      <w:lvlJc w:val="left"/>
+      <w:pPr>
+        <w:ind w:left="1440" w:hanging="360"/>
+      </w:pPr>
+      <w:rPr>
+        <w:u w:val="none"/>
+      </w:rPr>
+    </w:lvl>
+    <w:lvl w:ilvl="2">
+      <w:start w:val="1"/>
+      <w:numFmt w:val="bullet"/>
+      <w:lvlText w:val="■"/>
+      <w:lvlJc w:val="left"/>
+      <w:pPr>
+        <w:ind w:left="2160" w:hanging="360"/>
+      </w:pPr>
+      <w:rPr>
+        <w:u w:val="none"/>
+      </w:rPr>
+    </w:lvl>
+    <w:lvl w:ilvl="3">
+      <w:start w:val="1"/>
+      <w:numFmt w:val="bullet"/>
+      <w:lvlText w:val="●"/>
+      <w:lvlJc w:val="left"/>
+      <w:pPr>
+        <w:ind w:left="2880" w:hanging="360"/>
+      </w:pPr>
+      <w:rPr>
+        <w:u w:val="none"/>
+      </w:rPr>
+    </w:lvl>
+    <w:lvl w:ilvl="4">
+      <w:start w:val="1"/>
+      <w:numFmt w:val="bullet"/>
+      <w:lvlText w:val="○"/>
+      <w:lvlJc w:val="left"/>
+      <w:pPr>
+        <w:ind w:left="3600" w:hanging="360"/>
+      </w:pPr>
+      <w:rPr>
+        <w:u w:val="none"/>
+      </w:rPr>
+    </w:lvl>
+    <w:lvl w:ilvl="5">
+      <w:start w:val="1"/>
+      <w:numFmt w:val="bullet"/>
+      <w:lvlText w:val="■"/>
+      <w:lvlJc w:val="left"/>
+      <w:pPr>
+        <w:ind w:left="4320" w:hanging="360"/>
+      </w:pPr>
+      <w:rPr>
+        <w:u w:val="none"/>
+      </w:rPr>
+    </w:lvl>
+    <w:lvl w:ilvl="6">
+      <w:start w:val="1"/>
+      <w:numFmt w:val="bullet"/>
+      <w:lvlText w:val="●"/>
+      <w:lvlJc w:val="left"/>
+      <w:pPr>
+        <w:ind w:left="5040" w:hanging="360"/>
+      </w:pPr>
+      <w:rPr>
+        <w:u w:val="none"/>
+      </w:rPr>
+    </w:lvl>
+    <w:lvl w:ilvl="7">
+      <w:start w:val="1"/>
+      <w:numFmt w:val="bullet"/>
+      <w:lvlText w:val="○"/>
+      <w:lvlJc w:val="left"/>
+      <w:pPr>
+        <w:ind w:left="5760" w:hanging="360"/>
+      </w:pPr>
+      <w:rPr>
+        <w:u w:val="none"/>
+      </w:rPr>
+    </w:lvl>
+    <w:lvl w:ilvl="8">
+      <w:start w:val="1"/>
+      <w:numFmt w:val="bullet"/>
+      <w:lvlText w:val="■"/>
+      <w:lvlJc w:val="left"/>
+      <w:pPr>
+        <w:ind w:left="6480" w:hanging="360"/>
+      </w:pPr>
+      <w:rPr>
+        <w:u w:val="none"/>
+      </w:rPr>
+    </w:lvl>
+  </w:abstractNum>
+  <w:abstractNum w:abstractNumId="3">
+    <w:lvl w:ilvl="0">
+      <w:start w:val="1"/>
+      <w:numFmt w:val="bullet"/>
+      <w:lvlText w:val="●"/>
+      <w:lvlJc w:val="left"/>
+      <w:pPr>
+        <w:ind w:left="720" w:hanging="360"/>
+      </w:pPr>
+      <w:rPr>
+        <w:u w:val="none"/>
+      </w:rPr>
+    </w:lvl>
+    <w:lvl w:ilvl="1">
+      <w:start w:val="1"/>
+      <w:numFmt w:val="bullet"/>
+      <w:lvlText w:val="○"/>
+      <w:lvlJc w:val="left"/>
+      <w:pPr>
+        <w:ind w:left="1440" w:hanging="360"/>
+      </w:pPr>
+      <w:rPr>
+        <w:u w:val="none"/>
+      </w:rPr>
+    </w:lvl>
+    <w:lvl w:ilvl="2">
+      <w:start w:val="1"/>
+      <w:numFmt w:val="bullet"/>
+      <w:lvlText w:val="■"/>
+      <w:lvlJc w:val="left"/>
+      <w:pPr>
+        <w:ind w:left="2160" w:hanging="360"/>
+      </w:pPr>
+      <w:rPr>
+        <w:u w:val="none"/>
+      </w:rPr>
+    </w:lvl>
+    <w:lvl w:ilvl="3">
+      <w:start w:val="1"/>
+      <w:numFmt w:val="bullet"/>
+      <w:lvlText w:val="●"/>
+      <w:lvlJc w:val="left"/>
+      <w:pPr>
+        <w:ind w:left="2880" w:hanging="360"/>
+      </w:pPr>
+      <w:rPr>
+        <w:u w:val="none"/>
+      </w:rPr>
+    </w:lvl>
+    <w:lvl w:ilvl="4">
+      <w:start w:val="1"/>
+      <w:numFmt w:val="bullet"/>
+      <w:lvlText w:val="○"/>
+      <w:lvlJc w:val="left"/>
+      <w:pPr>
+        <w:ind w:left="3600" w:hanging="360"/>
+      </w:pPr>
+      <w:rPr>
+        <w:u w:val="none"/>
+      </w:rPr>
+    </w:lvl>
+    <w:lvl w:ilvl="5">
+      <w:start w:val="1"/>
+      <w:numFmt w:val="bullet"/>
+      <w:lvlText w:val="■"/>
+      <w:lvlJc w:val="left"/>
+      <w:pPr>
+        <w:ind w:left="4320" w:hanging="360"/>
+      </w:pPr>
+      <w:rPr>
+        <w:u w:val="none"/>
+      </w:rPr>
+    </w:lvl>
+    <w:lvl w:ilvl="6">
+      <w:start w:val="1"/>
+      <w:numFmt w:val="bullet"/>
+      <w:lvlText w:val="●"/>
+      <w:lvlJc w:val="left"/>
+      <w:pPr>
+        <w:ind w:left="5040" w:hanging="360"/>
+      </w:pPr>
+      <w:rPr>
+        <w:u w:val="none"/>
+      </w:rPr>
+    </w:lvl>
+    <w:lvl w:ilvl="7">
+      <w:start w:val="1"/>
+      <w:numFmt w:val="bullet"/>
+      <w:lvlText w:val="○"/>
+      <w:lvlJc w:val="left"/>
+      <w:pPr>
+        <w:ind w:left="5760" w:hanging="360"/>
+      </w:pPr>
+      <w:rPr>
+        <w:u w:val="none"/>
+      </w:rPr>
+    </w:lvl>
+    <w:lvl w:ilvl="8">
+      <w:start w:val="1"/>
+      <w:numFmt w:val="bullet"/>
+      <w:lvlText w:val="■"/>
+      <w:lvlJc w:val="left"/>
+      <w:pPr>
+        <w:ind w:left="6480" w:hanging="360"/>
+      </w:pPr>
+      <w:rPr>
+        <w:u w:val="none"/>
+      </w:rPr>
+    </w:lvl>
+  </w:abstractNum>
+  <w:abstractNum w:abstractNumId="4">
+    <w:lvl w:ilvl="0">
       <w:start w:val="4"/>
       <w:numFmt w:val="bullet"/>
       <w:lvlText w:val="-"/>
@@ -11910,7 +12276,7 @@
       </w:rPr>
     </w:lvl>
   </w:abstractNum>
-  <w:abstractNum w:abstractNumId="3">
+  <w:abstractNum w:abstractNumId="5">
     <w:lvl w:ilvl="0">
       <w:start w:val="1"/>
       <w:numFmt w:val="decimal"/>
@@ -12002,7 +12368,117 @@
       <w:rPr/>
     </w:lvl>
   </w:abstractNum>
-  <w:abstractNum w:abstractNumId="4">
+  <w:abstractNum w:abstractNumId="6">
+    <w:lvl w:ilvl="0">
+      <w:start w:val="1"/>
+      <w:numFmt w:val="decimal"/>
+      <w:lvlText w:val="%1)"/>
+      <w:lvlJc w:val="left"/>
+      <w:pPr>
+        <w:ind w:left="720" w:hanging="360"/>
+      </w:pPr>
+      <w:rPr>
+        <w:u w:val="none"/>
+      </w:rPr>
+    </w:lvl>
+    <w:lvl w:ilvl="1">
+      <w:start w:val="1"/>
+      <w:numFmt w:val="lowerLetter"/>
+      <w:lvlText w:val="%2)"/>
+      <w:lvlJc w:val="left"/>
+      <w:pPr>
+        <w:ind w:left="1440" w:hanging="360"/>
+      </w:pPr>
+      <w:rPr>
+        <w:u w:val="none"/>
+      </w:rPr>
+    </w:lvl>
+    <w:lvl w:ilvl="2">
+      <w:start w:val="1"/>
+      <w:numFmt w:val="lowerRoman"/>
+      <w:lvlText w:val="%3)"/>
+      <w:lvlJc w:val="right"/>
+      <w:pPr>
+        <w:ind w:left="2160" w:hanging="360"/>
+      </w:pPr>
+      <w:rPr>
+        <w:u w:val="none"/>
+      </w:rPr>
+    </w:lvl>
+    <w:lvl w:ilvl="3">
+      <w:start w:val="1"/>
+      <w:numFmt w:val="decimal"/>
+      <w:lvlText w:val="(%4)"/>
+      <w:lvlJc w:val="left"/>
+      <w:pPr>
+        <w:ind w:left="2880" w:hanging="360"/>
+      </w:pPr>
+      <w:rPr>
+        <w:u w:val="none"/>
+      </w:rPr>
+    </w:lvl>
+    <w:lvl w:ilvl="4">
+      <w:start w:val="1"/>
+      <w:numFmt w:val="lowerLetter"/>
+      <w:lvlText w:val="(%5)"/>
+      <w:lvlJc w:val="left"/>
+      <w:pPr>
+        <w:ind w:left="3600" w:hanging="360"/>
+      </w:pPr>
+      <w:rPr>
+        <w:u w:val="none"/>
+      </w:rPr>
+    </w:lvl>
+    <w:lvl w:ilvl="5">
+      <w:start w:val="1"/>
+      <w:numFmt w:val="lowerRoman"/>
+      <w:lvlText w:val="(%6)"/>
+      <w:lvlJc w:val="right"/>
+      <w:pPr>
+        <w:ind w:left="4320" w:hanging="360"/>
+      </w:pPr>
+      <w:rPr>
+        <w:u w:val="none"/>
+      </w:rPr>
+    </w:lvl>
+    <w:lvl w:ilvl="6">
+      <w:start w:val="1"/>
+      <w:numFmt w:val="decimal"/>
+      <w:lvlText w:val="%7."/>
+      <w:lvlJc w:val="left"/>
+      <w:pPr>
+        <w:ind w:left="5040" w:hanging="360"/>
+      </w:pPr>
+      <w:rPr>
+        <w:u w:val="none"/>
+      </w:rPr>
+    </w:lvl>
+    <w:lvl w:ilvl="7">
+      <w:start w:val="1"/>
+      <w:numFmt w:val="lowerLetter"/>
+      <w:lvlText w:val="%8."/>
+      <w:lvlJc w:val="left"/>
+      <w:pPr>
+        <w:ind w:left="5760" w:hanging="360"/>
+      </w:pPr>
+      <w:rPr>
+        <w:u w:val="none"/>
+      </w:rPr>
+    </w:lvl>
+    <w:lvl w:ilvl="8">
+      <w:start w:val="1"/>
+      <w:numFmt w:val="lowerRoman"/>
+      <w:lvlText w:val="%9."/>
+      <w:lvlJc w:val="right"/>
+      <w:pPr>
+        <w:ind w:left="6480" w:hanging="360"/>
+      </w:pPr>
+      <w:rPr>
+        <w:u w:val="none"/>
+      </w:rPr>
+    </w:lvl>
+  </w:abstractNum>
+  <w:abstractNum w:abstractNumId="7">
     <w:lvl w:ilvl="0">
       <w:start w:val="4"/>
       <w:numFmt w:val="bullet"/>
@@ -12123,6 +12599,15 @@
   </w:num>
   <w:num w:numId="4">
     <w:abstractNumId w:val="4"/>
+  </w:num>
+  <w:num w:numId="5">
+    <w:abstractNumId w:val="5"/>
+  </w:num>
+  <w:num w:numId="6">
+    <w:abstractNumId w:val="6"/>
+  </w:num>
+  <w:num w:numId="7">
+    <w:abstractNumId w:val="7"/>
   </w:num>
 </w:numbering>
 </file>
@@ -13065,7 +13550,7 @@
 
 <file path=customXML/item1.xml><?xml version="1.0" encoding="utf-8"?>
 <go:gDocsCustomXmlDataStorage xmlns:go="http://customooxmlschemas.google.com/" xmlns:r="http://schemas.openxmlformats.org/officeDocument/2006/relationships">
-  <go:docsCustomData xmlns:go="http://customooxmlschemas.google.com/" roundtripDataSignature="AMtx7mjY5FUdzL5yOojrTVk1zhc/MobQ6A==">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</go:docsCustomData>
+  <go:docsCustomData xmlns:go="http://customooxmlschemas.google.com/" roundtripDataSignature="AMtx7mj/Lps4hSfP0ETYJN/0euVzOpsrHg==">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</go:docsCustomData>
 </go:gDocsCustomXmlDataStorage>
 </file>
 

--- a/Report.docx
+++ b/Report.docx
@@ -31,12 +31,12 @@
             <wp:extent cx="6776738" cy="9233319"/>
             <wp:effectExtent b="9525" l="9525" r="9525" t="9525"/>
             <wp:wrapSquare wrapText="bothSides" distB="0" distT="0" distL="0" distR="0"/>
-            <wp:docPr descr="khung doi" id="303027539" name="image1.jpg"/>
+            <wp:docPr descr="khung doi" id="303027539" name="image2.jpg"/>
             <a:graphic>
               <a:graphicData uri="http://schemas.openxmlformats.org/drawingml/2006/picture">
                 <pic:pic>
                   <pic:nvPicPr>
-                    <pic:cNvPr descr="khung doi" id="0" name="image1.jpg"/>
+                    <pic:cNvPr descr="khung doi" id="0" name="image2.jpg"/>
                     <pic:cNvPicPr preferRelativeResize="0"/>
                   </pic:nvPicPr>
                   <pic:blipFill>
@@ -100,12 +100,12 @@
           <wp:inline distB="0" distT="0" distL="0" distR="0">
             <wp:extent cx="1814477" cy="1429062"/>
             <wp:effectExtent b="0" l="0" r="0" t="0"/>
-            <wp:docPr descr="uit2_yust" id="303027540" name="image2.jpg"/>
+            <wp:docPr descr="uit2_yust" id="303027540" name="image1.jpg"/>
             <a:graphic>
               <a:graphicData uri="http://schemas.openxmlformats.org/drawingml/2006/picture">
                 <pic:pic>
                   <pic:nvPicPr>
-                    <pic:cNvPr descr="uit2_yust" id="0" name="image2.jpg"/>
+                    <pic:cNvPr descr="uit2_yust" id="0" name="image1.jpg"/>
                     <pic:cNvPicPr preferRelativeResize="0"/>
                   </pic:nvPicPr>
                   <pic:blipFill>
@@ -2018,11 +2018,34 @@
             </w:tabs>
             <w:spacing w:before="60" w:line="240" w:lineRule="auto"/>
             <w:ind w:left="1080" w:firstLine="0"/>
-            <w:rPr/>
+            <w:rPr>
+              <w:rFonts w:ascii="Times New Roman" w:cs="Times New Roman" w:eastAsia="Times New Roman" w:hAnsi="Times New Roman"/>
+              <w:b w:val="0"/>
+              <w:i w:val="0"/>
+              <w:smallCaps w:val="0"/>
+              <w:strike w:val="0"/>
+              <w:color w:val="000000"/>
+              <w:sz w:val="26"/>
+              <w:szCs w:val="26"/>
+              <w:u w:val="none"/>
+              <w:shd w:fill="auto" w:val="clear"/>
+              <w:vertAlign w:val="baseline"/>
+            </w:rPr>
           </w:pPr>
           <w:hyperlink w:anchor="_heading=h.37wovs6276ed">
             <w:r>
               <w:rPr>
+                <w:rFonts w:ascii="Times New Roman" w:cs="Times New Roman" w:eastAsia="Times New Roman" w:hAnsi="Times New Roman"/>
+                <w:b w:val="0"/>
+                <w:i w:val="0"/>
+                <w:smallCaps w:val="0"/>
+                <w:strike w:val="0"/>
+                <w:color w:val="000000"/>
+                <w:sz w:val="26"/>
+                <w:szCs w:val="26"/>
+                <w:u w:val="none"/>
+                <w:shd w:fill="auto" w:val="clear"/>
+                <w:vertAlign w:val="baseline"/>
                 <w:rtl w:val="0"/>
               </w:rPr>
               <w:t xml:space="preserve">1.2.1 Shannon Fano Coding</w:t>
@@ -2030,6 +2053,17 @@
           </w:hyperlink>
           <w:r>
             <w:rPr>
+              <w:rFonts w:ascii="Times New Roman" w:cs="Times New Roman" w:eastAsia="Times New Roman" w:hAnsi="Times New Roman"/>
+              <w:b w:val="0"/>
+              <w:i w:val="0"/>
+              <w:smallCaps w:val="0"/>
+              <w:strike w:val="0"/>
+              <w:color w:val="000000"/>
+              <w:sz w:val="26"/>
+              <w:szCs w:val="26"/>
+              <w:u w:val="none"/>
+              <w:shd w:fill="auto" w:val="clear"/>
+              <w:vertAlign w:val="baseline"/>
               <w:rtl w:val="0"/>
             </w:rPr>
             <w:tab/>
@@ -2041,6 +2075,17 @@
           </w:r>
           <w:r>
             <w:rPr>
+              <w:rFonts w:ascii="Times New Roman" w:cs="Times New Roman" w:eastAsia="Times New Roman" w:hAnsi="Times New Roman"/>
+              <w:b w:val="0"/>
+              <w:i w:val="0"/>
+              <w:smallCaps w:val="0"/>
+              <w:strike w:val="0"/>
+              <w:color w:val="000000"/>
+              <w:sz w:val="26"/>
+              <w:szCs w:val="26"/>
+              <w:u w:val="none"/>
+              <w:shd w:fill="auto" w:val="clear"/>
+              <w:vertAlign w:val="baseline"/>
               <w:rtl w:val="0"/>
             </w:rPr>
             <w:t xml:space="preserve">5</w:t>
@@ -2061,11 +2106,34 @@
             </w:tabs>
             <w:spacing w:before="60" w:line="240" w:lineRule="auto"/>
             <w:ind w:left="1080" w:firstLine="0"/>
-            <w:rPr/>
+            <w:rPr>
+              <w:rFonts w:ascii="Times New Roman" w:cs="Times New Roman" w:eastAsia="Times New Roman" w:hAnsi="Times New Roman"/>
+              <w:b w:val="0"/>
+              <w:i w:val="0"/>
+              <w:smallCaps w:val="0"/>
+              <w:strike w:val="0"/>
+              <w:color w:val="000000"/>
+              <w:sz w:val="26"/>
+              <w:szCs w:val="26"/>
+              <w:u w:val="none"/>
+              <w:shd w:fill="auto" w:val="clear"/>
+              <w:vertAlign w:val="baseline"/>
+            </w:rPr>
           </w:pPr>
           <w:hyperlink w:anchor="_heading=h.vozbaqtwpnd3">
             <w:r>
               <w:rPr>
+                <w:rFonts w:ascii="Times New Roman" w:cs="Times New Roman" w:eastAsia="Times New Roman" w:hAnsi="Times New Roman"/>
+                <w:b w:val="0"/>
+                <w:i w:val="0"/>
+                <w:smallCaps w:val="0"/>
+                <w:strike w:val="0"/>
+                <w:color w:val="000000"/>
+                <w:sz w:val="26"/>
+                <w:szCs w:val="26"/>
+                <w:u w:val="none"/>
+                <w:shd w:fill="auto" w:val="clear"/>
+                <w:vertAlign w:val="baseline"/>
                 <w:rtl w:val="0"/>
               </w:rPr>
               <w:t xml:space="preserve">1.2.2 Huffman Coding</w:t>
@@ -2073,6 +2141,17 @@
           </w:hyperlink>
           <w:r>
             <w:rPr>
+              <w:rFonts w:ascii="Times New Roman" w:cs="Times New Roman" w:eastAsia="Times New Roman" w:hAnsi="Times New Roman"/>
+              <w:b w:val="0"/>
+              <w:i w:val="0"/>
+              <w:smallCaps w:val="0"/>
+              <w:strike w:val="0"/>
+              <w:color w:val="000000"/>
+              <w:sz w:val="26"/>
+              <w:szCs w:val="26"/>
+              <w:u w:val="none"/>
+              <w:shd w:fill="auto" w:val="clear"/>
+              <w:vertAlign w:val="baseline"/>
               <w:rtl w:val="0"/>
             </w:rPr>
             <w:tab/>
@@ -2084,6 +2163,17 @@
           </w:r>
           <w:r>
             <w:rPr>
+              <w:rFonts w:ascii="Times New Roman" w:cs="Times New Roman" w:eastAsia="Times New Roman" w:hAnsi="Times New Roman"/>
+              <w:b w:val="0"/>
+              <w:i w:val="0"/>
+              <w:smallCaps w:val="0"/>
+              <w:strike w:val="0"/>
+              <w:color w:val="000000"/>
+              <w:sz w:val="26"/>
+              <w:szCs w:val="26"/>
+              <w:u w:val="none"/>
+              <w:shd w:fill="auto" w:val="clear"/>
+              <w:vertAlign w:val="baseline"/>
               <w:rtl w:val="0"/>
             </w:rPr>
             <w:t xml:space="preserve">6</w:t>
@@ -2104,11 +2194,34 @@
             </w:tabs>
             <w:spacing w:before="60" w:line="240" w:lineRule="auto"/>
             <w:ind w:left="1080" w:firstLine="0"/>
-            <w:rPr/>
+            <w:rPr>
+              <w:rFonts w:ascii="Times New Roman" w:cs="Times New Roman" w:eastAsia="Times New Roman" w:hAnsi="Times New Roman"/>
+              <w:b w:val="0"/>
+              <w:i w:val="0"/>
+              <w:smallCaps w:val="0"/>
+              <w:strike w:val="0"/>
+              <w:color w:val="000000"/>
+              <w:sz w:val="26"/>
+              <w:szCs w:val="26"/>
+              <w:u w:val="none"/>
+              <w:shd w:fill="auto" w:val="clear"/>
+              <w:vertAlign w:val="baseline"/>
+            </w:rPr>
           </w:pPr>
           <w:hyperlink w:anchor="_heading=h.depzvfii8th">
             <w:r>
               <w:rPr>
+                <w:rFonts w:ascii="Times New Roman" w:cs="Times New Roman" w:eastAsia="Times New Roman" w:hAnsi="Times New Roman"/>
+                <w:b w:val="0"/>
+                <w:i w:val="0"/>
+                <w:smallCaps w:val="0"/>
+                <w:strike w:val="0"/>
+                <w:color w:val="000000"/>
+                <w:sz w:val="26"/>
+                <w:szCs w:val="26"/>
+                <w:u w:val="none"/>
+                <w:shd w:fill="auto" w:val="clear"/>
+                <w:vertAlign w:val="baseline"/>
                 <w:rtl w:val="0"/>
               </w:rPr>
               <w:t xml:space="preserve">1.2.3 Adaptive Huffman Coding</w:t>
@@ -2116,6 +2229,17 @@
           </w:hyperlink>
           <w:r>
             <w:rPr>
+              <w:rFonts w:ascii="Times New Roman" w:cs="Times New Roman" w:eastAsia="Times New Roman" w:hAnsi="Times New Roman"/>
+              <w:b w:val="0"/>
+              <w:i w:val="0"/>
+              <w:smallCaps w:val="0"/>
+              <w:strike w:val="0"/>
+              <w:color w:val="000000"/>
+              <w:sz w:val="26"/>
+              <w:szCs w:val="26"/>
+              <w:u w:val="none"/>
+              <w:shd w:fill="auto" w:val="clear"/>
+              <w:vertAlign w:val="baseline"/>
               <w:rtl w:val="0"/>
             </w:rPr>
             <w:tab/>
@@ -2127,6 +2251,17 @@
           </w:r>
           <w:r>
             <w:rPr>
+              <w:rFonts w:ascii="Times New Roman" w:cs="Times New Roman" w:eastAsia="Times New Roman" w:hAnsi="Times New Roman"/>
+              <w:b w:val="0"/>
+              <w:i w:val="0"/>
+              <w:smallCaps w:val="0"/>
+              <w:strike w:val="0"/>
+              <w:color w:val="000000"/>
+              <w:sz w:val="26"/>
+              <w:szCs w:val="26"/>
+              <w:u w:val="none"/>
+              <w:shd w:fill="auto" w:val="clear"/>
+              <w:vertAlign w:val="baseline"/>
               <w:rtl w:val="0"/>
             </w:rPr>
             <w:t xml:space="preserve">6</w:t>
@@ -2323,11 +2458,34 @@
             </w:tabs>
             <w:spacing w:before="60" w:line="240" w:lineRule="auto"/>
             <w:ind w:left="360" w:firstLine="0"/>
-            <w:rPr/>
+            <w:rPr>
+              <w:rFonts w:ascii="Times New Roman" w:cs="Times New Roman" w:eastAsia="Times New Roman" w:hAnsi="Times New Roman"/>
+              <w:b w:val="0"/>
+              <w:i w:val="0"/>
+              <w:smallCaps w:val="0"/>
+              <w:strike w:val="0"/>
+              <w:color w:val="000000"/>
+              <w:sz w:val="26"/>
+              <w:szCs w:val="26"/>
+              <w:u w:val="none"/>
+              <w:shd w:fill="auto" w:val="clear"/>
+              <w:vertAlign w:val="baseline"/>
+            </w:rPr>
           </w:pPr>
           <w:hyperlink w:anchor="_heading=h.1kjb64z2rchy">
             <w:r>
               <w:rPr>
+                <w:rFonts w:ascii="Times New Roman" w:cs="Times New Roman" w:eastAsia="Times New Roman" w:hAnsi="Times New Roman"/>
+                <w:b w:val="0"/>
+                <w:i w:val="0"/>
+                <w:smallCaps w:val="0"/>
+                <w:strike w:val="0"/>
+                <w:color w:val="000000"/>
+                <w:sz w:val="26"/>
+                <w:szCs w:val="26"/>
+                <w:u w:val="none"/>
+                <w:shd w:fill="auto" w:val="clear"/>
+                <w:vertAlign w:val="baseline"/>
                 <w:rtl w:val="0"/>
               </w:rPr>
               <w:t xml:space="preserve">2. Thuật toán nén và giải nén cho dữ liệu hình ảnh</w:t>
@@ -2335,6 +2493,17 @@
           </w:hyperlink>
           <w:r>
             <w:rPr>
+              <w:rFonts w:ascii="Times New Roman" w:cs="Times New Roman" w:eastAsia="Times New Roman" w:hAnsi="Times New Roman"/>
+              <w:b w:val="0"/>
+              <w:i w:val="0"/>
+              <w:smallCaps w:val="0"/>
+              <w:strike w:val="0"/>
+              <w:color w:val="000000"/>
+              <w:sz w:val="26"/>
+              <w:szCs w:val="26"/>
+              <w:u w:val="none"/>
+              <w:shd w:fill="auto" w:val="clear"/>
+              <w:vertAlign w:val="baseline"/>
               <w:rtl w:val="0"/>
             </w:rPr>
             <w:tab/>
@@ -2346,6 +2515,17 @@
           </w:r>
           <w:r>
             <w:rPr>
+              <w:rFonts w:ascii="Times New Roman" w:cs="Times New Roman" w:eastAsia="Times New Roman" w:hAnsi="Times New Roman"/>
+              <w:b w:val="0"/>
+              <w:i w:val="0"/>
+              <w:smallCaps w:val="0"/>
+              <w:strike w:val="0"/>
+              <w:color w:val="000000"/>
+              <w:sz w:val="26"/>
+              <w:szCs w:val="26"/>
+              <w:u w:val="none"/>
+              <w:shd w:fill="auto" w:val="clear"/>
+              <w:vertAlign w:val="baseline"/>
               <w:rtl w:val="0"/>
             </w:rPr>
             <w:t xml:space="preserve">7</w:t>
@@ -2718,11 +2898,34 @@
             </w:tabs>
             <w:spacing w:before="60" w:line="240" w:lineRule="auto"/>
             <w:ind w:left="360" w:firstLine="0"/>
-            <w:rPr/>
+            <w:rPr>
+              <w:rFonts w:ascii="Times New Roman" w:cs="Times New Roman" w:eastAsia="Times New Roman" w:hAnsi="Times New Roman"/>
+              <w:b w:val="0"/>
+              <w:i w:val="0"/>
+              <w:smallCaps w:val="0"/>
+              <w:strike w:val="0"/>
+              <w:color w:val="000000"/>
+              <w:sz w:val="26"/>
+              <w:szCs w:val="26"/>
+              <w:u w:val="none"/>
+              <w:shd w:fill="auto" w:val="clear"/>
+              <w:vertAlign w:val="baseline"/>
+            </w:rPr>
           </w:pPr>
           <w:hyperlink w:anchor="_heading=h.tc35f21cd1iv">
             <w:r>
               <w:rPr>
+                <w:rFonts w:ascii="Times New Roman" w:cs="Times New Roman" w:eastAsia="Times New Roman" w:hAnsi="Times New Roman"/>
+                <w:b w:val="0"/>
+                <w:i w:val="0"/>
+                <w:smallCaps w:val="0"/>
+                <w:strike w:val="0"/>
+                <w:color w:val="000000"/>
+                <w:sz w:val="26"/>
+                <w:szCs w:val="26"/>
+                <w:u w:val="none"/>
+                <w:shd w:fill="auto" w:val="clear"/>
+                <w:vertAlign w:val="baseline"/>
                 <w:rtl w:val="0"/>
               </w:rPr>
               <w:t xml:space="preserve">2. Dữ liệu ảnh</w:t>
@@ -2730,6 +2933,17 @@
           </w:hyperlink>
           <w:r>
             <w:rPr>
+              <w:rFonts w:ascii="Times New Roman" w:cs="Times New Roman" w:eastAsia="Times New Roman" w:hAnsi="Times New Roman"/>
+              <w:b w:val="0"/>
+              <w:i w:val="0"/>
+              <w:smallCaps w:val="0"/>
+              <w:strike w:val="0"/>
+              <w:color w:val="000000"/>
+              <w:sz w:val="26"/>
+              <w:szCs w:val="26"/>
+              <w:u w:val="none"/>
+              <w:shd w:fill="auto" w:val="clear"/>
+              <w:vertAlign w:val="baseline"/>
               <w:rtl w:val="0"/>
             </w:rPr>
             <w:tab/>
@@ -2741,6 +2955,17 @@
           </w:r>
           <w:r>
             <w:rPr>
+              <w:rFonts w:ascii="Times New Roman" w:cs="Times New Roman" w:eastAsia="Times New Roman" w:hAnsi="Times New Roman"/>
+              <w:b w:val="0"/>
+              <w:i w:val="0"/>
+              <w:smallCaps w:val="0"/>
+              <w:strike w:val="0"/>
+              <w:color w:val="000000"/>
+              <w:sz w:val="26"/>
+              <w:szCs w:val="26"/>
+              <w:u w:val="none"/>
+              <w:shd w:fill="auto" w:val="clear"/>
+              <w:vertAlign w:val="baseline"/>
               <w:rtl w:val="0"/>
             </w:rPr>
             <w:t xml:space="preserve">8</w:t>
@@ -2937,11 +3162,34 @@
             </w:tabs>
             <w:spacing w:before="60" w:line="240" w:lineRule="auto"/>
             <w:ind w:left="360" w:firstLine="0"/>
-            <w:rPr/>
+            <w:rPr>
+              <w:rFonts w:ascii="Times New Roman" w:cs="Times New Roman" w:eastAsia="Times New Roman" w:hAnsi="Times New Roman"/>
+              <w:b w:val="0"/>
+              <w:i w:val="0"/>
+              <w:smallCaps w:val="0"/>
+              <w:strike w:val="0"/>
+              <w:color w:val="000000"/>
+              <w:sz w:val="26"/>
+              <w:szCs w:val="26"/>
+              <w:u w:val="none"/>
+              <w:shd w:fill="auto" w:val="clear"/>
+              <w:vertAlign w:val="baseline"/>
+            </w:rPr>
           </w:pPr>
           <w:hyperlink w:anchor="_heading=h.8zobjdpa2d6g">
             <w:r>
               <w:rPr>
+                <w:rFonts w:ascii="Times New Roman" w:cs="Times New Roman" w:eastAsia="Times New Roman" w:hAnsi="Times New Roman"/>
+                <w:b w:val="0"/>
+                <w:i w:val="0"/>
+                <w:smallCaps w:val="0"/>
+                <w:strike w:val="0"/>
+                <w:color w:val="000000"/>
+                <w:sz w:val="26"/>
+                <w:szCs w:val="26"/>
+                <w:u w:val="none"/>
+                <w:shd w:fill="auto" w:val="clear"/>
+                <w:vertAlign w:val="baseline"/>
                 <w:rtl w:val="0"/>
               </w:rPr>
               <w:t xml:space="preserve">2. Các thuật toán nén và giải nén dữ liệu hình ảnh.</w:t>
@@ -2949,6 +3197,17 @@
           </w:hyperlink>
           <w:r>
             <w:rPr>
+              <w:rFonts w:ascii="Times New Roman" w:cs="Times New Roman" w:eastAsia="Times New Roman" w:hAnsi="Times New Roman"/>
+              <w:b w:val="0"/>
+              <w:i w:val="0"/>
+              <w:smallCaps w:val="0"/>
+              <w:strike w:val="0"/>
+              <w:color w:val="000000"/>
+              <w:sz w:val="26"/>
+              <w:szCs w:val="26"/>
+              <w:u w:val="none"/>
+              <w:shd w:fill="auto" w:val="clear"/>
+              <w:vertAlign w:val="baseline"/>
               <w:rtl w:val="0"/>
             </w:rPr>
             <w:tab/>
@@ -2960,6 +3219,17 @@
           </w:r>
           <w:r>
             <w:rPr>
+              <w:rFonts w:ascii="Times New Roman" w:cs="Times New Roman" w:eastAsia="Times New Roman" w:hAnsi="Times New Roman"/>
+              <w:b w:val="0"/>
+              <w:i w:val="0"/>
+              <w:smallCaps w:val="0"/>
+              <w:strike w:val="0"/>
+              <w:color w:val="000000"/>
+              <w:sz w:val="26"/>
+              <w:szCs w:val="26"/>
+              <w:u w:val="none"/>
+              <w:shd w:fill="auto" w:val="clear"/>
+              <w:vertAlign w:val="baseline"/>
               <w:rtl w:val="0"/>
             </w:rPr>
             <w:t xml:space="preserve">10</w:t>
@@ -3051,6 +3321,92 @@
               <w:rtl w:val="0"/>
             </w:rPr>
             <w:t xml:space="preserve">10</w:t>
+          </w:r>
+          <w:r>
+            <w:fldChar w:fldCharType="end"/>
+          </w:r>
+          <w:r>
+            <w:rPr>
+              <w:rtl w:val="0"/>
+            </w:rPr>
+          </w:r>
+        </w:p>
+        <w:p>
+          <w:pPr>
+            <w:tabs>
+              <w:tab w:val="right" w:pos="9360"/>
+            </w:tabs>
+            <w:spacing w:before="60" w:line="240" w:lineRule="auto"/>
+            <w:ind w:left="360" w:firstLine="0"/>
+            <w:rPr/>
+          </w:pPr>
+          <w:hyperlink w:anchor="_heading=h.t0qxgjb08x0">
+            <w:r>
+              <w:rPr>
+                <w:rtl w:val="0"/>
+              </w:rPr>
+              <w:t xml:space="preserve">Các thuật toán nén và giải nén dữ liệu text.</w:t>
+            </w:r>
+          </w:hyperlink>
+          <w:r>
+            <w:rPr>
+              <w:rtl w:val="0"/>
+            </w:rPr>
+            <w:tab/>
+          </w:r>
+          <w:r>
+            <w:fldChar w:fldCharType="begin"/>
+            <w:instrText xml:space="preserve"> PAGEREF _heading=h.t0qxgjb08x0 \h </w:instrText>
+            <w:fldChar w:fldCharType="separate"/>
+          </w:r>
+          <w:r>
+            <w:rPr>
+              <w:rtl w:val="0"/>
+            </w:rPr>
+            <w:t xml:space="preserve">10</w:t>
+          </w:r>
+          <w:r>
+            <w:fldChar w:fldCharType="end"/>
+          </w:r>
+          <w:r>
+            <w:rPr>
+              <w:rtl w:val="0"/>
+            </w:rPr>
+          </w:r>
+        </w:p>
+        <w:p>
+          <w:pPr>
+            <w:tabs>
+              <w:tab w:val="right" w:pos="9360"/>
+            </w:tabs>
+            <w:spacing w:before="60" w:line="240" w:lineRule="auto"/>
+            <w:ind w:left="360" w:firstLine="0"/>
+            <w:rPr/>
+          </w:pPr>
+          <w:hyperlink w:anchor="_heading=h.umdmebkb9qls">
+            <w:r>
+              <w:rPr>
+                <w:rtl w:val="0"/>
+              </w:rPr>
+              <w:t xml:space="preserve">Các thuật toán nén và giải nén dữ liệu hình ảnh.</w:t>
+            </w:r>
+          </w:hyperlink>
+          <w:r>
+            <w:rPr>
+              <w:rtl w:val="0"/>
+            </w:rPr>
+            <w:tab/>
+          </w:r>
+          <w:r>
+            <w:fldChar w:fldCharType="begin"/>
+            <w:instrText xml:space="preserve"> PAGEREF _heading=h.umdmebkb9qls \h </w:instrText>
+            <w:fldChar w:fldCharType="separate"/>
+          </w:r>
+          <w:r>
+            <w:rPr>
+              <w:rtl w:val="0"/>
+            </w:rPr>
+            <w:t xml:space="preserve">11</w:t>
           </w:r>
           <w:r>
             <w:fldChar w:fldCharType="end"/>
@@ -4894,7 +5250,7 @@
         <w:widowControl w:val="1"/>
         <w:numPr>
           <w:ilvl w:val="0"/>
-          <w:numId w:val="7"/>
+          <w:numId w:val="6"/>
         </w:numPr>
         <w:pBdr>
           <w:top w:space="0" w:sz="0" w:val="nil"/>
@@ -5008,7 +5364,7 @@
         <w:widowControl w:val="1"/>
         <w:numPr>
           <w:ilvl w:val="0"/>
-          <w:numId w:val="7"/>
+          <w:numId w:val="6"/>
         </w:numPr>
         <w:pBdr>
           <w:top w:space="0" w:sz="0" w:val="nil"/>
@@ -5169,7 +5525,7 @@
         <w:widowControl w:val="1"/>
         <w:numPr>
           <w:ilvl w:val="0"/>
-          <w:numId w:val="7"/>
+          <w:numId w:val="6"/>
         </w:numPr>
         <w:pBdr>
           <w:top w:space="0" w:sz="0" w:val="nil"/>
@@ -5690,7 +6046,7 @@
         <w:widowControl w:val="1"/>
         <w:numPr>
           <w:ilvl w:val="0"/>
-          <w:numId w:val="7"/>
+          <w:numId w:val="6"/>
         </w:numPr>
         <w:pBdr>
           <w:top w:space="0" w:sz="0" w:val="nil"/>
@@ -5804,7 +6160,7 @@
         <w:widowControl w:val="1"/>
         <w:numPr>
           <w:ilvl w:val="0"/>
-          <w:numId w:val="7"/>
+          <w:numId w:val="6"/>
         </w:numPr>
         <w:pBdr>
           <w:top w:space="0" w:sz="0" w:val="nil"/>
@@ -5891,7 +6247,7 @@
         <w:widowControl w:val="1"/>
         <w:numPr>
           <w:ilvl w:val="0"/>
-          <w:numId w:val="7"/>
+          <w:numId w:val="6"/>
         </w:numPr>
         <w:pBdr>
           <w:top w:space="0" w:sz="0" w:val="nil"/>
@@ -6598,7 +6954,7 @@
         <w:widowControl w:val="1"/>
         <w:numPr>
           <w:ilvl w:val="0"/>
-          <w:numId w:val="7"/>
+          <w:numId w:val="6"/>
         </w:numPr>
         <w:pBdr>
           <w:top w:space="0" w:sz="0" w:val="nil"/>
@@ -6782,7 +7138,7 @@
         <w:widowControl w:val="1"/>
         <w:numPr>
           <w:ilvl w:val="0"/>
-          <w:numId w:val="7"/>
+          <w:numId w:val="6"/>
         </w:numPr>
         <w:pBdr>
           <w:top w:space="0" w:sz="0" w:val="nil"/>
@@ -6822,7 +7178,7 @@
         <w:widowControl w:val="1"/>
         <w:numPr>
           <w:ilvl w:val="0"/>
-          <w:numId w:val="7"/>
+          <w:numId w:val="6"/>
         </w:numPr>
         <w:pBdr>
           <w:top w:space="0" w:sz="0" w:val="nil"/>
@@ -11460,16 +11816,11 @@
     </w:p>
     <w:p>
       <w:pPr>
-        <w:numPr>
-          <w:ilvl w:val="0"/>
-          <w:numId w:val="6"/>
-        </w:numPr>
-        <w:ind w:left="720" w:hanging="360"/>
+        <w:ind w:left="0" w:firstLine="0"/>
         <w:rPr>
           <w:rFonts w:ascii="Calibri" w:cs="Calibri" w:eastAsia="Calibri" w:hAnsi="Calibri"/>
           <w:sz w:val="32"/>
           <w:szCs w:val="32"/>
-          <w:u w:val="none"/>
         </w:rPr>
       </w:pPr>
       <w:r>
@@ -11480,7 +11831,7 @@
           <w:highlight w:val="white"/>
           <w:rtl w:val="0"/>
         </w:rPr>
-        <w:t xml:space="preserve">Ze</w:t>
+        <w:t xml:space="preserve">[1] Ze</w:t>
       </w:r>
       <w:r>
         <w:rPr>
@@ -11504,7 +11855,7 @@
     </w:p>
     <w:p>
       <w:pPr>
-        <w:ind w:left="720" w:firstLine="0"/>
+        <w:ind w:left="0" w:firstLine="0"/>
         <w:rPr>
           <w:rFonts w:ascii="Calibri" w:cs="Calibri" w:eastAsia="Calibri" w:hAnsi="Calibri"/>
           <w:sz w:val="32"/>
@@ -11513,13 +11864,146 @@
       </w:pPr>
       <w:r>
         <w:rPr>
+          <w:rFonts w:ascii="Calibri" w:cs="Calibri" w:eastAsia="Calibri" w:hAnsi="Calibri"/>
+          <w:sz w:val="32"/>
+          <w:szCs w:val="32"/>
+          <w:rtl w:val="0"/>
+        </w:rPr>
+        <w:t xml:space="preserve">[2] </w:t>
+      </w:r>
+      <w:hyperlink r:id="rId9">
+        <w:r>
+          <w:rPr>
+            <w:rFonts w:ascii="Calibri" w:cs="Calibri" w:eastAsia="Calibri" w:hAnsi="Calibri"/>
+            <w:color w:val="1155cc"/>
+            <w:sz w:val="32"/>
+            <w:szCs w:val="32"/>
+            <w:u w:val="single"/>
+            <w:rtl w:val="0"/>
+          </w:rPr>
+          <w:t xml:space="preserve">Run Length Encoding</w:t>
+        </w:r>
+      </w:hyperlink>
+      <w:r>
+        <w:rPr>
+          <w:rtl w:val="0"/>
+        </w:rPr>
+      </w:r>
+    </w:p>
+    <w:p>
+      <w:pPr>
+        <w:ind w:left="0" w:firstLine="0"/>
+        <w:rPr>
+          <w:rFonts w:ascii="Calibri" w:cs="Calibri" w:eastAsia="Calibri" w:hAnsi="Calibri"/>
+          <w:sz w:val="32"/>
+          <w:szCs w:val="32"/>
+        </w:rPr>
+      </w:pPr>
+      <w:r>
+        <w:rPr>
+          <w:rFonts w:ascii="Calibri" w:cs="Calibri" w:eastAsia="Calibri" w:hAnsi="Calibri"/>
+          <w:sz w:val="32"/>
+          <w:szCs w:val="32"/>
+          <w:rtl w:val="0"/>
+        </w:rPr>
+        <w:t xml:space="preserve">[3] </w:t>
+      </w:r>
+      <w:hyperlink r:id="rId10">
+        <w:r>
+          <w:rPr>
+            <w:rFonts w:ascii="Calibri" w:cs="Calibri" w:eastAsia="Calibri" w:hAnsi="Calibri"/>
+            <w:color w:val="1155cc"/>
+            <w:sz w:val="32"/>
+            <w:szCs w:val="32"/>
+            <w:u w:val="single"/>
+            <w:rtl w:val="0"/>
+          </w:rPr>
+          <w:t xml:space="preserve">Shannon-Fano-Algorithm</w:t>
+        </w:r>
+      </w:hyperlink>
+      <w:r>
+        <w:rPr>
+          <w:rtl w:val="0"/>
+        </w:rPr>
+      </w:r>
+    </w:p>
+    <w:p>
+      <w:pPr>
+        <w:ind w:left="0" w:firstLine="0"/>
+        <w:rPr>
+          <w:rFonts w:ascii="Calibri" w:cs="Calibri" w:eastAsia="Calibri" w:hAnsi="Calibri"/>
+          <w:sz w:val="32"/>
+          <w:szCs w:val="32"/>
+        </w:rPr>
+      </w:pPr>
+      <w:r>
+        <w:rPr>
+          <w:rFonts w:ascii="Calibri" w:cs="Calibri" w:eastAsia="Calibri" w:hAnsi="Calibri"/>
+          <w:sz w:val="32"/>
+          <w:szCs w:val="32"/>
+          <w:rtl w:val="0"/>
+        </w:rPr>
+        <w:t xml:space="preserve">[4] </w:t>
+      </w:r>
+      <w:hyperlink r:id="rId11">
+        <w:r>
+          <w:rPr>
+            <w:rFonts w:ascii="Calibri" w:cs="Calibri" w:eastAsia="Calibri" w:hAnsi="Calibri"/>
+            <w:color w:val="1155cc"/>
+            <w:sz w:val="32"/>
+            <w:szCs w:val="32"/>
+            <w:u w:val="single"/>
+            <w:rtl w:val="0"/>
+          </w:rPr>
+          <w:t xml:space="preserve">Huffman-Coding-Algorithm</w:t>
+        </w:r>
+      </w:hyperlink>
+      <w:r>
+        <w:rPr>
+          <w:rtl w:val="0"/>
+        </w:rPr>
+      </w:r>
+    </w:p>
+    <w:p>
+      <w:pPr>
+        <w:ind w:left="0" w:firstLine="0"/>
+        <w:rPr>
+          <w:rFonts w:ascii="Calibri" w:cs="Calibri" w:eastAsia="Calibri" w:hAnsi="Calibri"/>
+          <w:sz w:val="32"/>
+          <w:szCs w:val="32"/>
+        </w:rPr>
+      </w:pPr>
+      <w:r>
+        <w:rPr>
+          <w:rFonts w:ascii="Calibri" w:cs="Calibri" w:eastAsia="Calibri" w:hAnsi="Calibri"/>
+          <w:sz w:val="32"/>
+          <w:szCs w:val="32"/>
+          <w:rtl w:val="0"/>
+        </w:rPr>
+        <w:t xml:space="preserve">[5] </w:t>
+      </w:r>
+      <w:hyperlink r:id="rId12">
+        <w:r>
+          <w:rPr>
+            <w:rFonts w:ascii="Calibri" w:cs="Calibri" w:eastAsia="Calibri" w:hAnsi="Calibri"/>
+            <w:color w:val="1155cc"/>
+            <w:sz w:val="32"/>
+            <w:szCs w:val="32"/>
+            <w:u w:val="single"/>
+            <w:rtl w:val="0"/>
+          </w:rPr>
+          <w:t xml:space="preserve">K-mean clustering</w:t>
+        </w:r>
+      </w:hyperlink>
+      <w:r>
+        <w:rPr>
           <w:rtl w:val="0"/>
         </w:rPr>
       </w:r>
     </w:p>
     <w:sectPr>
-      <w:headerReference r:id="rId9" w:type="default"/>
-      <w:footerReference r:id="rId10" w:type="default"/>
+      <w:headerReference r:id="rId13" w:type="default"/>
+      <w:footerReference r:id="rId14" w:type="default"/>
       <w:pgSz w:h="15840" w:w="12240"/>
       <w:pgMar w:bottom="810" w:top="1440" w:left="1440" w:right="1440" w:header="720" w:footer="720"/>
       <w:pgNumType w:start="0"/>
@@ -12370,116 +12854,6 @@
   </w:abstractNum>
   <w:abstractNum w:abstractNumId="6">
     <w:lvl w:ilvl="0">
-      <w:start w:val="1"/>
-      <w:numFmt w:val="decimal"/>
-      <w:lvlText w:val="%1)"/>
-      <w:lvlJc w:val="left"/>
-      <w:pPr>
-        <w:ind w:left="720" w:hanging="360"/>
-      </w:pPr>
-      <w:rPr>
-        <w:u w:val="none"/>
-      </w:rPr>
-    </w:lvl>
-    <w:lvl w:ilvl="1">
-      <w:start w:val="1"/>
-      <w:numFmt w:val="lowerLetter"/>
-      <w:lvlText w:val="%2)"/>
-      <w:lvlJc w:val="left"/>
-      <w:pPr>
-        <w:ind w:left="1440" w:hanging="360"/>
-      </w:pPr>
-      <w:rPr>
-        <w:u w:val="none"/>
-      </w:rPr>
-    </w:lvl>
-    <w:lvl w:ilvl="2">
-      <w:start w:val="1"/>
-      <w:numFmt w:val="lowerRoman"/>
-      <w:lvlText w:val="%3)"/>
-      <w:lvlJc w:val="right"/>
-      <w:pPr>
-        <w:ind w:left="2160" w:hanging="360"/>
-      </w:pPr>
-      <w:rPr>
-        <w:u w:val="none"/>
-      </w:rPr>
-    </w:lvl>
-    <w:lvl w:ilvl="3">
-      <w:start w:val="1"/>
-      <w:numFmt w:val="decimal"/>
-      <w:lvlText w:val="(%4)"/>
-      <w:lvlJc w:val="left"/>
-      <w:pPr>
-        <w:ind w:left="2880" w:hanging="360"/>
-      </w:pPr>
-      <w:rPr>
-        <w:u w:val="none"/>
-      </w:rPr>
-    </w:lvl>
-    <w:lvl w:ilvl="4">
-      <w:start w:val="1"/>
-      <w:numFmt w:val="lowerLetter"/>
-      <w:lvlText w:val="(%5)"/>
-      <w:lvlJc w:val="left"/>
-      <w:pPr>
-        <w:ind w:left="3600" w:hanging="360"/>
-      </w:pPr>
-      <w:rPr>
-        <w:u w:val="none"/>
-      </w:rPr>
-    </w:lvl>
-    <w:lvl w:ilvl="5">
-      <w:start w:val="1"/>
-      <w:numFmt w:val="lowerRoman"/>
-      <w:lvlText w:val="(%6)"/>
-      <w:lvlJc w:val="right"/>
-      <w:pPr>
-        <w:ind w:left="4320" w:hanging="360"/>
-      </w:pPr>
-      <w:rPr>
-        <w:u w:val="none"/>
-      </w:rPr>
-    </w:lvl>
-    <w:lvl w:ilvl="6">
-      <w:start w:val="1"/>
-      <w:numFmt w:val="decimal"/>
-      <w:lvlText w:val="%7."/>
-      <w:lvlJc w:val="left"/>
-      <w:pPr>
-        <w:ind w:left="5040" w:hanging="360"/>
-      </w:pPr>
-      <w:rPr>
-        <w:u w:val="none"/>
-      </w:rPr>
-    </w:lvl>
-    <w:lvl w:ilvl="7">
-      <w:start w:val="1"/>
-      <w:numFmt w:val="lowerLetter"/>
-      <w:lvlText w:val="%8."/>
-      <w:lvlJc w:val="left"/>
-      <w:pPr>
-        <w:ind w:left="5760" w:hanging="360"/>
-      </w:pPr>
-      <w:rPr>
-        <w:u w:val="none"/>
-      </w:rPr>
-    </w:lvl>
-    <w:lvl w:ilvl="8">
-      <w:start w:val="1"/>
-      <w:numFmt w:val="lowerRoman"/>
-      <w:lvlText w:val="%9."/>
-      <w:lvlJc w:val="right"/>
-      <w:pPr>
-        <w:ind w:left="6480" w:hanging="360"/>
-      </w:pPr>
-      <w:rPr>
-        <w:u w:val="none"/>
-      </w:rPr>
-    </w:lvl>
-  </w:abstractNum>
-  <w:abstractNum w:abstractNumId="7">
-    <w:lvl w:ilvl="0">
       <w:start w:val="4"/>
       <w:numFmt w:val="bullet"/>
       <w:lvlText w:val="-"/>
@@ -12605,9 +12979,6 @@
   </w:num>
   <w:num w:numId="6">
     <w:abstractNumId w:val="6"/>
-  </w:num>
-  <w:num w:numId="7">
-    <w:abstractNumId w:val="7"/>
   </w:num>
 </w:numbering>
 </file>
@@ -13550,7 +13921,7 @@
 
 <file path=customXML/item1.xml><?xml version="1.0" encoding="utf-8"?>
 <go:gDocsCustomXmlDataStorage xmlns:go="http://customooxmlschemas.google.com/" xmlns:r="http://schemas.openxmlformats.org/officeDocument/2006/relationships">
-  <go:docsCustomData xmlns:go="http://customooxmlschemas.google.com/" roundtripDataSignature="AMtx7mj/Lps4hSfP0ETYJN/0euVzOpsrHg==">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</go:docsCustomData>
+  <go:docsCustomData xmlns:go="http://customooxmlschemas.google.com/" roundtripDataSignature="AMtx7mj/Lps4hSfP0ETYJN/0euVzOpsrHg==">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</go:docsCustomData>
 </go:gDocsCustomXmlDataStorage>
 </file>
 
